--- a/Project Proposal - Planify.docx
+++ b/Project Proposal - Planify.docx
@@ -1181,7 +1181,15 @@
     <w:p>
       <w:pPr>
         <w:spacing w:before="100" w:beforeAutospacing="1" w:after="100" w:afterAutospacing="1" w:line="240" w:lineRule="auto"/>
-        <w:outlineLvl w:val="3"/>
+        <w:rPr>
+          <w:rFonts w:ascii="Times New Roman" w:eastAsia="Times New Roman" w:hAnsi="Times New Roman" w:cs="Times New Roman"/>
+          <w:color w:val="000000"/>
+          <w:kern w:val="0"/>
+          <w:lang w:eastAsia="en-GB"/>
+          <w14:ligatures w14:val="none"/>
+        </w:rPr>
+      </w:pPr>
+      <w:r>
         <w:rPr>
           <w:rFonts w:ascii="Times New Roman" w:eastAsia="Times New Roman" w:hAnsi="Times New Roman" w:cs="Times New Roman"/>
           <w:b/>
@@ -1191,6 +1199,23 @@
           <w:lang w:eastAsia="en-GB"/>
           <w14:ligatures w14:val="none"/>
         </w:rPr>
+        <w:t>Technology Stack</w:t>
+      </w:r>
+    </w:p>
+    <w:p>
+      <w:pPr>
+        <w:numPr>
+          <w:ilvl w:val="0"/>
+          <w:numId w:val="54"/>
+        </w:numPr>
+        <w:spacing w:before="100" w:beforeAutospacing="1" w:after="100" w:afterAutospacing="1" w:line="240" w:lineRule="auto"/>
+        <w:rPr>
+          <w:rFonts w:ascii="Times New Roman" w:eastAsia="Times New Roman" w:hAnsi="Times New Roman" w:cs="Times New Roman"/>
+          <w:color w:val="000000"/>
+          <w:kern w:val="0"/>
+          <w:lang w:eastAsia="en-GB"/>
+          <w14:ligatures w14:val="none"/>
+        </w:rPr>
       </w:pPr>
       <w:r>
         <w:rPr>
@@ -1202,14 +1227,24 @@
           <w:lang w:eastAsia="en-GB"/>
           <w14:ligatures w14:val="none"/>
         </w:rPr>
-        <w:t>Technology Stack</w:t>
+        <w:t>Frontend</w:t>
+      </w:r>
+      <w:r>
+        <w:rPr>
+          <w:rFonts w:ascii="Times New Roman" w:eastAsia="Times New Roman" w:hAnsi="Times New Roman" w:cs="Times New Roman"/>
+          <w:color w:val="000000"/>
+          <w:kern w:val="0"/>
+          <w:lang w:eastAsia="en-GB"/>
+          <w14:ligatures w14:val="none"/>
+        </w:rPr>
+        <w:t>:</w:t>
       </w:r>
     </w:p>
     <w:p>
       <w:pPr>
         <w:numPr>
-          <w:ilvl w:val="0"/>
-          <w:numId w:val="48"/>
+          <w:ilvl w:val="1"/>
+          <w:numId w:val="54"/>
         </w:numPr>
         <w:spacing w:before="100" w:beforeAutospacing="1" w:after="100" w:afterAutospacing="1" w:line="240" w:lineRule="auto"/>
         <w:rPr>
@@ -1230,17 +1265,7 @@
           <w:lang w:eastAsia="en-GB"/>
           <w14:ligatures w14:val="none"/>
         </w:rPr>
-        <w:t>Frontend:</w:t>
-      </w:r>
-      <w:r>
-        <w:rPr>
-          <w:rFonts w:ascii="Times New Roman" w:eastAsia="Times New Roman" w:hAnsi="Times New Roman" w:cs="Times New Roman"/>
-          <w:color w:val="000000"/>
-          <w:kern w:val="0"/>
-          <w:lang w:eastAsia="en-GB"/>
-          <w14:ligatures w14:val="none"/>
-        </w:rPr>
-        <w:t> </w:t>
+        <w:t>React</w:t>
       </w:r>
       <w:r>
         <w:rPr>
@@ -1249,49 +1274,49 @@
           <w:bCs/>
           <w:color w:val="000000"/>
           <w:kern w:val="0"/>
-          <w:lang w:eastAsia="en-GB"/>
-          <w14:ligatures w14:val="none"/>
-        </w:rPr>
-        <w:t>React.js</w:t>
-      </w:r>
-      <w:r>
-        <w:rPr>
-          <w:rFonts w:ascii="Times New Roman" w:eastAsia="Times New Roman" w:hAnsi="Times New Roman" w:cs="Times New Roman"/>
-          <w:color w:val="000000"/>
-          <w:kern w:val="0"/>
-          <w:lang w:eastAsia="en-GB"/>
-          <w14:ligatures w14:val="none"/>
-        </w:rPr>
-        <w:t xml:space="preserve">, known for its efficiency and compatibility with </w:t>
-      </w:r>
-      <w:proofErr w:type="spellStart"/>
-      <w:r>
-        <w:rPr>
-          <w:rFonts w:ascii="Times New Roman" w:eastAsia="Times New Roman" w:hAnsi="Times New Roman" w:cs="Times New Roman"/>
-          <w:color w:val="000000"/>
-          <w:kern w:val="0"/>
-          <w:lang w:eastAsia="en-GB"/>
-          <w14:ligatures w14:val="none"/>
-        </w:rPr>
-        <w:t>GoLang</w:t>
-      </w:r>
-      <w:proofErr w:type="spellEnd"/>
-      <w:r>
-        <w:rPr>
-          <w:rFonts w:ascii="Times New Roman" w:eastAsia="Times New Roman" w:hAnsi="Times New Roman" w:cs="Times New Roman"/>
-          <w:color w:val="000000"/>
-          <w:kern w:val="0"/>
-          <w:lang w:eastAsia="en-GB"/>
-          <w14:ligatures w14:val="none"/>
-        </w:rPr>
-        <w:t xml:space="preserve"> backend systems.</w:t>
+          <w:lang w:val="ru-RU" w:eastAsia="en-GB"/>
+          <w14:ligatures w14:val="none"/>
+        </w:rPr>
+        <w:t>.</w:t>
+      </w:r>
+      <w:r>
+        <w:rPr>
+          <w:rFonts w:ascii="Times New Roman" w:eastAsia="Times New Roman" w:hAnsi="Times New Roman" w:cs="Times New Roman"/>
+          <w:b/>
+          <w:bCs/>
+          <w:color w:val="000000"/>
+          <w:kern w:val="0"/>
+          <w:lang w:eastAsia="en-GB"/>
+          <w14:ligatures w14:val="none"/>
+        </w:rPr>
+        <w:t>js</w:t>
+      </w:r>
+      <w:r>
+        <w:rPr>
+          <w:rFonts w:ascii="Times New Roman" w:eastAsia="Times New Roman" w:hAnsi="Times New Roman" w:cs="Times New Roman"/>
+          <w:color w:val="000000"/>
+          <w:kern w:val="0"/>
+          <w:lang w:val="ru-RU" w:eastAsia="en-GB"/>
+          <w14:ligatures w14:val="none"/>
+        </w:rPr>
+        <w:t xml:space="preserve">: Один из самых популярных фреймворков для создания интерфейсов. </w:t>
+      </w:r>
+      <w:r>
+        <w:rPr>
+          <w:rFonts w:ascii="Times New Roman" w:eastAsia="Times New Roman" w:hAnsi="Times New Roman" w:cs="Times New Roman"/>
+          <w:color w:val="000000"/>
+          <w:kern w:val="0"/>
+          <w:lang w:eastAsia="en-GB"/>
+          <w14:ligatures w14:val="none"/>
+        </w:rPr>
+        <w:t>Он известен своей эффективностью и совместимостью с бэкенд-системами на GoLang, что делает его идеальным для построения масштабируемых приложений.</w:t>
       </w:r>
     </w:p>
     <w:p>
       <w:pPr>
         <w:numPr>
-          <w:ilvl w:val="0"/>
-          <w:numId w:val="48"/>
+          <w:ilvl w:val="1"/>
+          <w:numId w:val="54"/>
         </w:numPr>
         <w:spacing w:before="100" w:beforeAutospacing="1" w:after="100" w:afterAutospacing="1" w:line="240" w:lineRule="auto"/>
         <w:rPr>
@@ -1312,19 +1337,34 @@
           <w:lang w:eastAsia="en-GB"/>
           <w14:ligatures w14:val="none"/>
         </w:rPr>
-        <w:t>Backend:</w:t>
-      </w:r>
-      <w:r>
-        <w:rPr>
-          <w:rFonts w:ascii="Times New Roman" w:eastAsia="Times New Roman" w:hAnsi="Times New Roman" w:cs="Times New Roman"/>
-          <w:color w:val="000000"/>
-          <w:kern w:val="0"/>
-          <w:lang w:eastAsia="en-GB"/>
-          <w14:ligatures w14:val="none"/>
-        </w:rPr>
-        <w:t> </w:t>
-      </w:r>
-      <w:proofErr w:type="spellStart"/>
+        <w:t>Tailwind CSS</w:t>
+      </w:r>
+      <w:r>
+        <w:rPr>
+          <w:rFonts w:ascii="Times New Roman" w:eastAsia="Times New Roman" w:hAnsi="Times New Roman" w:cs="Times New Roman"/>
+          <w:color w:val="000000"/>
+          <w:kern w:val="0"/>
+          <w:lang w:eastAsia="en-GB"/>
+          <w14:ligatures w14:val="none"/>
+        </w:rPr>
+        <w:t>: Утилитарный CSS-фреймворк, который помогает быстро создавать адаптивные и красивые интерфейсы с минимальными усилиями. В проекте используется для стилизации компонентов и страниц.</w:t>
+      </w:r>
+    </w:p>
+    <w:p>
+      <w:pPr>
+        <w:numPr>
+          <w:ilvl w:val="1"/>
+          <w:numId w:val="54"/>
+        </w:numPr>
+        <w:spacing w:before="100" w:beforeAutospacing="1" w:after="100" w:afterAutospacing="1" w:line="240" w:lineRule="auto"/>
+        <w:rPr>
+          <w:rFonts w:ascii="Times New Roman" w:eastAsia="Times New Roman" w:hAnsi="Times New Roman" w:cs="Times New Roman"/>
+          <w:color w:val="000000"/>
+          <w:kern w:val="0"/>
+          <w:lang w:eastAsia="en-GB"/>
+          <w14:ligatures w14:val="none"/>
+        </w:rPr>
+      </w:pPr>
       <w:r>
         <w:rPr>
           <w:rFonts w:ascii="Times New Roman" w:eastAsia="Times New Roman" w:hAnsi="Times New Roman" w:cs="Times New Roman"/>
@@ -1335,9 +1375,34 @@
           <w:lang w:eastAsia="en-GB"/>
           <w14:ligatures w14:val="none"/>
         </w:rPr>
-        <w:t>GoLang</w:t>
-      </w:r>
-      <w:proofErr w:type="spellEnd"/>
+        <w:t>Vite</w:t>
+      </w:r>
+      <w:r>
+        <w:rPr>
+          <w:rFonts w:ascii="Times New Roman" w:eastAsia="Times New Roman" w:hAnsi="Times New Roman" w:cs="Times New Roman"/>
+          <w:color w:val="000000"/>
+          <w:kern w:val="0"/>
+          <w:lang w:eastAsia="en-GB"/>
+          <w14:ligatures w14:val="none"/>
+        </w:rPr>
+        <w:t>: Быстрый и современный инструмент для сборки фронтенд-приложений. Он обеспечивает молниеносную сборку и горячую перезагрузку, что ускоряет процесс разработки.</w:t>
+      </w:r>
+    </w:p>
+    <w:p>
+      <w:pPr>
+        <w:numPr>
+          <w:ilvl w:val="0"/>
+          <w:numId w:val="54"/>
+        </w:numPr>
+        <w:spacing w:before="100" w:beforeAutospacing="1" w:after="100" w:afterAutospacing="1" w:line="240" w:lineRule="auto"/>
+        <w:rPr>
+          <w:rFonts w:ascii="Times New Roman" w:eastAsia="Times New Roman" w:hAnsi="Times New Roman" w:cs="Times New Roman"/>
+          <w:color w:val="000000"/>
+          <w:kern w:val="0"/>
+          <w:lang w:eastAsia="en-GB"/>
+          <w14:ligatures w14:val="none"/>
+        </w:rPr>
+      </w:pPr>
       <w:r>
         <w:rPr>
           <w:rFonts w:ascii="Times New Roman" w:eastAsia="Times New Roman" w:hAnsi="Times New Roman" w:cs="Times New Roman"/>
@@ -1348,18 +1413,34 @@
           <w:lang w:eastAsia="en-GB"/>
           <w14:ligatures w14:val="none"/>
         </w:rPr>
-        <w:t xml:space="preserve"> with Fiber</w:t>
-      </w:r>
-      <w:r>
-        <w:rPr>
-          <w:rFonts w:ascii="Times New Roman" w:eastAsia="Times New Roman" w:hAnsi="Times New Roman" w:cs="Times New Roman"/>
-          <w:color w:val="000000"/>
-          <w:kern w:val="0"/>
-          <w:lang w:eastAsia="en-GB"/>
-          <w14:ligatures w14:val="none"/>
-        </w:rPr>
-        <w:t>, offering high performance and scalability. </w:t>
-      </w:r>
+        <w:t>Backend</w:t>
+      </w:r>
+      <w:r>
+        <w:rPr>
+          <w:rFonts w:ascii="Times New Roman" w:eastAsia="Times New Roman" w:hAnsi="Times New Roman" w:cs="Times New Roman"/>
+          <w:color w:val="000000"/>
+          <w:kern w:val="0"/>
+          <w:lang w:eastAsia="en-GB"/>
+          <w14:ligatures w14:val="none"/>
+        </w:rPr>
+        <w:t>:</w:t>
+      </w:r>
+    </w:p>
+    <w:p>
+      <w:pPr>
+        <w:numPr>
+          <w:ilvl w:val="1"/>
+          <w:numId w:val="54"/>
+        </w:numPr>
+        <w:spacing w:before="100" w:beforeAutospacing="1" w:after="100" w:afterAutospacing="1" w:line="240" w:lineRule="auto"/>
+        <w:rPr>
+          <w:rFonts w:ascii="Times New Roman" w:eastAsia="Times New Roman" w:hAnsi="Times New Roman" w:cs="Times New Roman"/>
+          <w:color w:val="000000"/>
+          <w:kern w:val="0"/>
+          <w:lang w:val="ru-RU" w:eastAsia="en-GB"/>
+          <w14:ligatures w14:val="none"/>
+        </w:rPr>
+      </w:pPr>
       <w:r>
         <w:rPr>
           <w:rFonts w:ascii="Times New Roman" w:eastAsia="Times New Roman" w:hAnsi="Times New Roman" w:cs="Times New Roman"/>
@@ -1370,6 +1451,48 @@
           <w:lang w:eastAsia="en-GB"/>
           <w14:ligatures w14:val="none"/>
         </w:rPr>
+        <w:t>GoLang</w:t>
+      </w:r>
+      <w:r>
+        <w:rPr>
+          <w:rFonts w:ascii="Times New Roman" w:eastAsia="Times New Roman" w:hAnsi="Times New Roman" w:cs="Times New Roman"/>
+          <w:color w:val="000000"/>
+          <w:kern w:val="0"/>
+          <w:lang w:eastAsia="en-GB"/>
+          <w14:ligatures w14:val="none"/>
+        </w:rPr>
+        <w:t> </w:t>
+      </w:r>
+      <w:r>
+        <w:rPr>
+          <w:rFonts w:ascii="Times New Roman" w:eastAsia="Times New Roman" w:hAnsi="Times New Roman" w:cs="Times New Roman"/>
+          <w:color w:val="000000"/>
+          <w:kern w:val="0"/>
+          <w:lang w:val="ru-RU" w:eastAsia="en-GB"/>
+          <w14:ligatures w14:val="none"/>
+        </w:rPr>
+        <w:t>с</w:t>
+      </w:r>
+      <w:r>
+        <w:rPr>
+          <w:rFonts w:ascii="Times New Roman" w:eastAsia="Times New Roman" w:hAnsi="Times New Roman" w:cs="Times New Roman"/>
+          <w:color w:val="000000"/>
+          <w:kern w:val="0"/>
+          <w:lang w:eastAsia="en-GB"/>
+          <w14:ligatures w14:val="none"/>
+        </w:rPr>
+        <w:t> </w:t>
+      </w:r>
+      <w:r>
+        <w:rPr>
+          <w:rFonts w:ascii="Times New Roman" w:eastAsia="Times New Roman" w:hAnsi="Times New Roman" w:cs="Times New Roman"/>
+          <w:b/>
+          <w:bCs/>
+          <w:color w:val="000000"/>
+          <w:kern w:val="0"/>
+          <w:lang w:eastAsia="en-GB"/>
+          <w14:ligatures w14:val="none"/>
+        </w:rPr>
         <w:t>Fiber</w:t>
       </w:r>
       <w:r>
@@ -1377,39 +1500,108 @@
           <w:rFonts w:ascii="Times New Roman" w:eastAsia="Times New Roman" w:hAnsi="Times New Roman" w:cs="Times New Roman"/>
           <w:color w:val="000000"/>
           <w:kern w:val="0"/>
-          <w:lang w:eastAsia="en-GB"/>
-          <w14:ligatures w14:val="none"/>
-        </w:rPr>
-        <w:t xml:space="preserve"> is a fast and minimalist web framework for Go, which will enable efficient routing, improved performance, and quick development of the backend API. Its lightweight nature is perfect for building high-performance applications, ensuring that the timetable management system can handle </w:t>
-      </w:r>
-      <w:proofErr w:type="gramStart"/>
-      <w:r>
-        <w:rPr>
-          <w:rFonts w:ascii="Times New Roman" w:eastAsia="Times New Roman" w:hAnsi="Times New Roman" w:cs="Times New Roman"/>
-          <w:color w:val="000000"/>
-          <w:kern w:val="0"/>
-          <w:lang w:eastAsia="en-GB"/>
-          <w14:ligatures w14:val="none"/>
-        </w:rPr>
-        <w:t>a large number of</w:t>
-      </w:r>
-      <w:proofErr w:type="gramEnd"/>
-      <w:r>
-        <w:rPr>
-          <w:rFonts w:ascii="Times New Roman" w:eastAsia="Times New Roman" w:hAnsi="Times New Roman" w:cs="Times New Roman"/>
-          <w:color w:val="000000"/>
-          <w:kern w:val="0"/>
-          <w:lang w:eastAsia="en-GB"/>
-          <w14:ligatures w14:val="none"/>
-        </w:rPr>
-        <w:t xml:space="preserve"> requests simultaneously without compromising speed.</w:t>
+          <w:lang w:val="ru-RU" w:eastAsia="en-GB"/>
+          <w14:ligatures w14:val="none"/>
+        </w:rPr>
+        <w:t xml:space="preserve">: </w:t>
+      </w:r>
+      <w:r>
+        <w:rPr>
+          <w:rFonts w:ascii="Times New Roman" w:eastAsia="Times New Roman" w:hAnsi="Times New Roman" w:cs="Times New Roman"/>
+          <w:color w:val="000000"/>
+          <w:kern w:val="0"/>
+          <w:lang w:eastAsia="en-GB"/>
+          <w14:ligatures w14:val="none"/>
+        </w:rPr>
+        <w:t>Go</w:t>
+      </w:r>
+      <w:r>
+        <w:rPr>
+          <w:rFonts w:ascii="Times New Roman" w:eastAsia="Times New Roman" w:hAnsi="Times New Roman" w:cs="Times New Roman"/>
+          <w:color w:val="000000"/>
+          <w:kern w:val="0"/>
+          <w:lang w:val="ru-RU" w:eastAsia="en-GB"/>
+          <w14:ligatures w14:val="none"/>
+        </w:rPr>
+        <w:t xml:space="preserve"> — это язык программирования с высокой производительностью, идеально подходящий для обработки большого числа запросов. </w:t>
+      </w:r>
+      <w:r>
+        <w:rPr>
+          <w:rFonts w:ascii="Times New Roman" w:eastAsia="Times New Roman" w:hAnsi="Times New Roman" w:cs="Times New Roman"/>
+          <w:color w:val="000000"/>
+          <w:kern w:val="0"/>
+          <w:lang w:eastAsia="en-GB"/>
+          <w14:ligatures w14:val="none"/>
+        </w:rPr>
+        <w:t>Fiber</w:t>
+      </w:r>
+      <w:r>
+        <w:rPr>
+          <w:rFonts w:ascii="Times New Roman" w:eastAsia="Times New Roman" w:hAnsi="Times New Roman" w:cs="Times New Roman"/>
+          <w:color w:val="000000"/>
+          <w:kern w:val="0"/>
+          <w:lang w:val="ru-RU" w:eastAsia="en-GB"/>
+          <w14:ligatures w14:val="none"/>
+        </w:rPr>
+        <w:t xml:space="preserve"> — минималистичный и быстрый веб-фреймворк для </w:t>
+      </w:r>
+      <w:r>
+        <w:rPr>
+          <w:rFonts w:ascii="Times New Roman" w:eastAsia="Times New Roman" w:hAnsi="Times New Roman" w:cs="Times New Roman"/>
+          <w:color w:val="000000"/>
+          <w:kern w:val="0"/>
+          <w:lang w:eastAsia="en-GB"/>
+          <w14:ligatures w14:val="none"/>
+        </w:rPr>
+        <w:t>Go</w:t>
+      </w:r>
+      <w:r>
+        <w:rPr>
+          <w:rFonts w:ascii="Times New Roman" w:eastAsia="Times New Roman" w:hAnsi="Times New Roman" w:cs="Times New Roman"/>
+          <w:color w:val="000000"/>
+          <w:kern w:val="0"/>
+          <w:lang w:val="ru-RU" w:eastAsia="en-GB"/>
+          <w14:ligatures w14:val="none"/>
+        </w:rPr>
+        <w:t xml:space="preserve">, который улучшает обработку маршрутов и ускоряет разработку </w:t>
+      </w:r>
+      <w:r>
+        <w:rPr>
+          <w:rFonts w:ascii="Times New Roman" w:eastAsia="Times New Roman" w:hAnsi="Times New Roman" w:cs="Times New Roman"/>
+          <w:color w:val="000000"/>
+          <w:kern w:val="0"/>
+          <w:lang w:eastAsia="en-GB"/>
+          <w14:ligatures w14:val="none"/>
+        </w:rPr>
+        <w:t>API</w:t>
+      </w:r>
+      <w:r>
+        <w:rPr>
+          <w:rFonts w:ascii="Times New Roman" w:eastAsia="Times New Roman" w:hAnsi="Times New Roman" w:cs="Times New Roman"/>
+          <w:color w:val="000000"/>
+          <w:kern w:val="0"/>
+          <w:lang w:val="ru-RU" w:eastAsia="en-GB"/>
+          <w14:ligatures w14:val="none"/>
+        </w:rPr>
+        <w:t xml:space="preserve">. Это решение идеально подходит для создания </w:t>
+      </w:r>
+      <w:r>
+        <w:rPr>
+          <w:rFonts w:ascii="Times New Roman" w:eastAsia="Times New Roman" w:hAnsi="Times New Roman" w:cs="Times New Roman"/>
+          <w:color w:val="000000"/>
+          <w:kern w:val="0"/>
+          <w:lang w:val="ru-RU" w:eastAsia="en-GB"/>
+          <w14:ligatures w14:val="none"/>
+        </w:rPr>
+        <w:lastRenderedPageBreak/>
+        <w:t>высокопроизводительных и масштабируемых приложений, таких как система управления расписанием.</w:t>
       </w:r>
     </w:p>
     <w:p>
       <w:pPr>
         <w:numPr>
           <w:ilvl w:val="0"/>
-          <w:numId w:val="48"/>
+          <w:numId w:val="54"/>
         </w:numPr>
         <w:spacing w:before="100" w:beforeAutospacing="1" w:after="100" w:afterAutospacing="1" w:line="240" w:lineRule="auto"/>
         <w:rPr>
@@ -1430,18 +1622,34 @@
           <w:lang w:eastAsia="en-GB"/>
           <w14:ligatures w14:val="none"/>
         </w:rPr>
-        <w:t>Database:</w:t>
-      </w:r>
-      <w:r>
-        <w:rPr>
-          <w:rFonts w:ascii="Times New Roman" w:eastAsia="Times New Roman" w:hAnsi="Times New Roman" w:cs="Times New Roman"/>
-          <w:color w:val="000000"/>
-          <w:kern w:val="0"/>
-          <w:lang w:eastAsia="en-GB"/>
-          <w14:ligatures w14:val="none"/>
-        </w:rPr>
-        <w:t> </w:t>
-      </w:r>
+        <w:t>Database</w:t>
+      </w:r>
+      <w:r>
+        <w:rPr>
+          <w:rFonts w:ascii="Times New Roman" w:eastAsia="Times New Roman" w:hAnsi="Times New Roman" w:cs="Times New Roman"/>
+          <w:color w:val="000000"/>
+          <w:kern w:val="0"/>
+          <w:lang w:eastAsia="en-GB"/>
+          <w14:ligatures w14:val="none"/>
+        </w:rPr>
+        <w:t>:</w:t>
+      </w:r>
+    </w:p>
+    <w:p>
+      <w:pPr>
+        <w:numPr>
+          <w:ilvl w:val="1"/>
+          <w:numId w:val="54"/>
+        </w:numPr>
+        <w:spacing w:before="100" w:beforeAutospacing="1" w:after="100" w:afterAutospacing="1" w:line="240" w:lineRule="auto"/>
+        <w:rPr>
+          <w:rFonts w:ascii="Times New Roman" w:eastAsia="Times New Roman" w:hAnsi="Times New Roman" w:cs="Times New Roman"/>
+          <w:color w:val="000000"/>
+          <w:kern w:val="0"/>
+          <w:lang w:eastAsia="en-GB"/>
+          <w14:ligatures w14:val="none"/>
+        </w:rPr>
+      </w:pPr>
       <w:r>
         <w:rPr>
           <w:rFonts w:ascii="Times New Roman" w:eastAsia="Times New Roman" w:hAnsi="Times New Roman" w:cs="Times New Roman"/>
@@ -1452,17 +1660,37 @@
           <w:lang w:eastAsia="en-GB"/>
           <w14:ligatures w14:val="none"/>
         </w:rPr>
-        <w:t>MongoDB with Atlas</w:t>
-      </w:r>
-      <w:r>
-        <w:rPr>
-          <w:rFonts w:ascii="Times New Roman" w:eastAsia="Times New Roman" w:hAnsi="Times New Roman" w:cs="Times New Roman"/>
-          <w:color w:val="000000"/>
-          <w:kern w:val="0"/>
-          <w:lang w:eastAsia="en-GB"/>
-          <w14:ligatures w14:val="none"/>
-        </w:rPr>
-        <w:t>, providing flexibility and seamless integration for handling complex timetable data. By leveraging </w:t>
+        <w:t>MongoDB</w:t>
+      </w:r>
+      <w:r>
+        <w:rPr>
+          <w:rFonts w:ascii="Times New Roman" w:eastAsia="Times New Roman" w:hAnsi="Times New Roman" w:cs="Times New Roman"/>
+          <w:color w:val="000000"/>
+          <w:kern w:val="0"/>
+          <w:lang w:eastAsia="en-GB"/>
+          <w14:ligatures w14:val="none"/>
+        </w:rPr>
+        <w:t> </w:t>
+      </w:r>
+      <w:r>
+        <w:rPr>
+          <w:rFonts w:ascii="Times New Roman" w:eastAsia="Times New Roman" w:hAnsi="Times New Roman" w:cs="Times New Roman"/>
+          <w:color w:val="000000"/>
+          <w:kern w:val="0"/>
+          <w:lang w:val="ru-RU" w:eastAsia="en-GB"/>
+          <w14:ligatures w14:val="none"/>
+        </w:rPr>
+        <w:t>с</w:t>
+      </w:r>
+      <w:r>
+        <w:rPr>
+          <w:rFonts w:ascii="Times New Roman" w:eastAsia="Times New Roman" w:hAnsi="Times New Roman" w:cs="Times New Roman"/>
+          <w:color w:val="000000"/>
+          <w:kern w:val="0"/>
+          <w:lang w:eastAsia="en-GB"/>
+          <w14:ligatures w14:val="none"/>
+        </w:rPr>
+        <w:t> </w:t>
       </w:r>
       <w:r>
         <w:rPr>
@@ -1474,17 +1702,199 @@
           <w:lang w:eastAsia="en-GB"/>
           <w14:ligatures w14:val="none"/>
         </w:rPr>
-        <w:t>MongoDB Atlas</w:t>
-      </w:r>
-      <w:r>
-        <w:rPr>
-          <w:rFonts w:ascii="Times New Roman" w:eastAsia="Times New Roman" w:hAnsi="Times New Roman" w:cs="Times New Roman"/>
-          <w:color w:val="000000"/>
-          <w:kern w:val="0"/>
-          <w:lang w:eastAsia="en-GB"/>
-          <w14:ligatures w14:val="none"/>
-        </w:rPr>
-        <w:t>, the fully managed cloud service, we can ensure scalability, security, and automated backups. MongoDB’s document-based structure is well-suited to the evolving needs of timetable data, allowing for easy updates and complex querying, which is crucial for efficient timetable management.</w:t>
+        <w:t>Atlas</w:t>
+      </w:r>
+      <w:r>
+        <w:rPr>
+          <w:rFonts w:ascii="Times New Roman" w:eastAsia="Times New Roman" w:hAnsi="Times New Roman" w:cs="Times New Roman"/>
+          <w:color w:val="000000"/>
+          <w:kern w:val="0"/>
+          <w:lang w:val="ru-RU" w:eastAsia="en-GB"/>
+          <w14:ligatures w14:val="none"/>
+        </w:rPr>
+        <w:t xml:space="preserve">: </w:t>
+      </w:r>
+      <w:r>
+        <w:rPr>
+          <w:rFonts w:ascii="Times New Roman" w:eastAsia="Times New Roman" w:hAnsi="Times New Roman" w:cs="Times New Roman"/>
+          <w:color w:val="000000"/>
+          <w:kern w:val="0"/>
+          <w:lang w:eastAsia="en-GB"/>
+          <w14:ligatures w14:val="none"/>
+        </w:rPr>
+        <w:t>MongoDB</w:t>
+      </w:r>
+      <w:r>
+        <w:rPr>
+          <w:rFonts w:ascii="Times New Roman" w:eastAsia="Times New Roman" w:hAnsi="Times New Roman" w:cs="Times New Roman"/>
+          <w:color w:val="000000"/>
+          <w:kern w:val="0"/>
+          <w:lang w:val="ru-RU" w:eastAsia="en-GB"/>
+          <w14:ligatures w14:val="none"/>
+        </w:rPr>
+        <w:t xml:space="preserve"> — это документно-ориентированная база данных, хорошо подходящая для работы с изменяющимися и сложными данными, такими как расписания. </w:t>
+      </w:r>
+      <w:r>
+        <w:rPr>
+          <w:rFonts w:ascii="Times New Roman" w:eastAsia="Times New Roman" w:hAnsi="Times New Roman" w:cs="Times New Roman"/>
+          <w:color w:val="000000"/>
+          <w:kern w:val="0"/>
+          <w:lang w:eastAsia="en-GB"/>
+          <w14:ligatures w14:val="none"/>
+        </w:rPr>
+        <w:t>В проекте используется MongoDB Atlas — полностью управляемый облачный сервис, который предоставляет гибкость, масштабируемость, безопасность и автоматические резервные копии.</w:t>
+      </w:r>
+    </w:p>
+    <w:p>
+      <w:pPr>
+        <w:numPr>
+          <w:ilvl w:val="0"/>
+          <w:numId w:val="54"/>
+        </w:numPr>
+        <w:spacing w:before="100" w:beforeAutospacing="1" w:after="100" w:afterAutospacing="1" w:line="240" w:lineRule="auto"/>
+        <w:rPr>
+          <w:rFonts w:ascii="Times New Roman" w:eastAsia="Times New Roman" w:hAnsi="Times New Roman" w:cs="Times New Roman"/>
+          <w:color w:val="000000"/>
+          <w:kern w:val="0"/>
+          <w:lang w:eastAsia="en-GB"/>
+          <w14:ligatures w14:val="none"/>
+        </w:rPr>
+      </w:pPr>
+      <w:r>
+        <w:rPr>
+          <w:rFonts w:ascii="Times New Roman" w:eastAsia="Times New Roman" w:hAnsi="Times New Roman" w:cs="Times New Roman"/>
+          <w:b/>
+          <w:bCs/>
+          <w:color w:val="000000"/>
+          <w:kern w:val="0"/>
+          <w:lang w:eastAsia="en-GB"/>
+          <w14:ligatures w14:val="none"/>
+        </w:rPr>
+        <w:t>Development Tools</w:t>
+      </w:r>
+      <w:r>
+        <w:rPr>
+          <w:rFonts w:ascii="Times New Roman" w:eastAsia="Times New Roman" w:hAnsi="Times New Roman" w:cs="Times New Roman"/>
+          <w:color w:val="000000"/>
+          <w:kern w:val="0"/>
+          <w:lang w:eastAsia="en-GB"/>
+          <w14:ligatures w14:val="none"/>
+        </w:rPr>
+        <w:t>:</w:t>
+      </w:r>
+    </w:p>
+    <w:p>
+      <w:pPr>
+        <w:numPr>
+          <w:ilvl w:val="1"/>
+          <w:numId w:val="54"/>
+        </w:numPr>
+        <w:spacing w:before="100" w:beforeAutospacing="1" w:after="100" w:afterAutospacing="1" w:line="240" w:lineRule="auto"/>
+        <w:rPr>
+          <w:rFonts w:ascii="Times New Roman" w:eastAsia="Times New Roman" w:hAnsi="Times New Roman" w:cs="Times New Roman"/>
+          <w:color w:val="000000"/>
+          <w:kern w:val="0"/>
+          <w:lang w:eastAsia="en-GB"/>
+          <w14:ligatures w14:val="none"/>
+        </w:rPr>
+      </w:pPr>
+      <w:r>
+        <w:rPr>
+          <w:rFonts w:ascii="Times New Roman" w:eastAsia="Times New Roman" w:hAnsi="Times New Roman" w:cs="Times New Roman"/>
+          <w:b/>
+          <w:bCs/>
+          <w:color w:val="000000"/>
+          <w:kern w:val="0"/>
+          <w:lang w:eastAsia="en-GB"/>
+          <w14:ligatures w14:val="none"/>
+        </w:rPr>
+        <w:t>Go Modules</w:t>
+      </w:r>
+      <w:r>
+        <w:rPr>
+          <w:rFonts w:ascii="Times New Roman" w:eastAsia="Times New Roman" w:hAnsi="Times New Roman" w:cs="Times New Roman"/>
+          <w:color w:val="000000"/>
+          <w:kern w:val="0"/>
+          <w:lang w:eastAsia="en-GB"/>
+          <w14:ligatures w14:val="none"/>
+        </w:rPr>
+        <w:t>: Для управления зависимостями в Go используется Go Modules, что упрощает добавление и обновление библиотек.</w:t>
+      </w:r>
+    </w:p>
+    <w:p>
+      <w:pPr>
+        <w:numPr>
+          <w:ilvl w:val="1"/>
+          <w:numId w:val="54"/>
+        </w:numPr>
+        <w:spacing w:before="100" w:beforeAutospacing="1" w:after="100" w:afterAutospacing="1" w:line="240" w:lineRule="auto"/>
+        <w:rPr>
+          <w:rFonts w:ascii="Times New Roman" w:eastAsia="Times New Roman" w:hAnsi="Times New Roman" w:cs="Times New Roman"/>
+          <w:color w:val="000000"/>
+          <w:kern w:val="0"/>
+          <w:lang w:eastAsia="en-GB"/>
+          <w14:ligatures w14:val="none"/>
+        </w:rPr>
+      </w:pPr>
+      <w:r>
+        <w:rPr>
+          <w:rFonts w:ascii="Times New Roman" w:eastAsia="Times New Roman" w:hAnsi="Times New Roman" w:cs="Times New Roman"/>
+          <w:b/>
+          <w:bCs/>
+          <w:color w:val="000000"/>
+          <w:kern w:val="0"/>
+          <w:lang w:eastAsia="en-GB"/>
+          <w14:ligatures w14:val="none"/>
+        </w:rPr>
+        <w:t>React Components</w:t>
+      </w:r>
+      <w:r>
+        <w:rPr>
+          <w:rFonts w:ascii="Times New Roman" w:eastAsia="Times New Roman" w:hAnsi="Times New Roman" w:cs="Times New Roman"/>
+          <w:color w:val="000000"/>
+          <w:kern w:val="0"/>
+          <w:lang w:eastAsia="en-GB"/>
+          <w14:ligatures w14:val="none"/>
+        </w:rPr>
+        <w:t>: Компоненты UI для аутентификации, управления пользователями и расписаниями, которые упрощают создание и модульное тестирование интерфейса.</w:t>
+      </w:r>
+    </w:p>
+    <w:p>
+      <w:pPr>
+        <w:numPr>
+          <w:ilvl w:val="1"/>
+          <w:numId w:val="54"/>
+        </w:numPr>
+        <w:spacing w:before="100" w:beforeAutospacing="1" w:after="100" w:afterAutospacing="1" w:line="240" w:lineRule="auto"/>
+        <w:rPr>
+          <w:rFonts w:ascii="Times New Roman" w:eastAsia="Times New Roman" w:hAnsi="Times New Roman" w:cs="Times New Roman"/>
+          <w:color w:val="000000"/>
+          <w:kern w:val="0"/>
+          <w:lang w:eastAsia="en-GB"/>
+          <w14:ligatures w14:val="none"/>
+        </w:rPr>
+      </w:pPr>
+      <w:r>
+        <w:rPr>
+          <w:rFonts w:ascii="Times New Roman" w:eastAsia="Times New Roman" w:hAnsi="Times New Roman" w:cs="Times New Roman"/>
+          <w:b/>
+          <w:bCs/>
+          <w:color w:val="000000"/>
+          <w:kern w:val="0"/>
+          <w:lang w:eastAsia="en-GB"/>
+          <w14:ligatures w14:val="none"/>
+        </w:rPr>
+        <w:t>MongoDB Connection</w:t>
+      </w:r>
+      <w:r>
+        <w:rPr>
+          <w:rFonts w:ascii="Times New Roman" w:eastAsia="Times New Roman" w:hAnsi="Times New Roman" w:cs="Times New Roman"/>
+          <w:color w:val="000000"/>
+          <w:kern w:val="0"/>
+          <w:lang w:eastAsia="en-GB"/>
+          <w14:ligatures w14:val="none"/>
+        </w:rPr>
+        <w:t>: Коннектор для взаимодействия с MongoDB, обеспечивающий эффективную работу с базой данных через Fiber.</w:t>
       </w:r>
     </w:p>
     <w:p>
@@ -1577,7 +1987,6 @@
           <w:lang w:eastAsia="en-GB"/>
           <w14:ligatures w14:val="none"/>
         </w:rPr>
-        <w:lastRenderedPageBreak/>
         <w:t>Database Collections:</w:t>
       </w:r>
       <w:r>
@@ -1745,63 +2154,41 @@
     </w:p>
     <w:p>
       <w:pPr>
-        <w:spacing w:before="100" w:beforeAutospacing="1" w:after="100" w:afterAutospacing="1" w:line="240" w:lineRule="auto"/>
-        <w:outlineLvl w:val="3"/>
-        <w:rPr>
-          <w:rFonts w:ascii="Times New Roman" w:eastAsia="Times New Roman" w:hAnsi="Times New Roman" w:cs="Times New Roman"/>
+        <w:pStyle w:val="NormalWeb"/>
+        <w:rPr>
+          <w:color w:val="000000"/>
+        </w:rPr>
+      </w:pPr>
+      <w:r>
+        <w:rPr>
           <w:b/>
           <w:bCs/>
           <w:color w:val="000000"/>
-          <w:kern w:val="0"/>
-          <w:lang w:eastAsia="en-GB"/>
-          <w14:ligatures w14:val="none"/>
-        </w:rPr>
-      </w:pPr>
-      <w:r>
-        <w:rPr>
-          <w:rFonts w:ascii="Times New Roman" w:eastAsia="Times New Roman" w:hAnsi="Times New Roman" w:cs="Times New Roman"/>
+        </w:rPr>
+        <w:lastRenderedPageBreak/>
+        <w:t>Schedule</w:t>
+      </w:r>
+      <w:r>
+        <w:rPr>
           <w:b/>
           <w:bCs/>
           <w:color w:val="000000"/>
-          <w:kern w:val="0"/>
-          <w:lang w:eastAsia="en-GB"/>
-          <w14:ligatures w14:val="none"/>
-        </w:rPr>
-        <w:t>Schedule</w:t>
-      </w:r>
-      <w:r>
-        <w:rPr>
-          <w:rFonts w:ascii="Times New Roman" w:eastAsia="Times New Roman" w:hAnsi="Times New Roman" w:cs="Times New Roman"/>
+        </w:rPr>
+        <w:br/>
+      </w:r>
+      <w:r>
+        <w:rPr>
           <w:b/>
           <w:bCs/>
-          <w:color w:val="000000"/>
-          <w:kern w:val="0"/>
-          <w:lang w:eastAsia="en-GB"/>
-          <w14:ligatures w14:val="none"/>
-        </w:rPr>
-        <w:br/>
-      </w:r>
-      <w:r>
-        <w:rPr>
-          <w:rFonts w:ascii="Times New Roman" w:eastAsia="Times New Roman" w:hAnsi="Times New Roman" w:cs="Times New Roman"/>
-          <w:b/>
-          <w:bCs/>
-          <w:color w:val="000000"/>
-          <w:kern w:val="0"/>
-          <w:lang w:eastAsia="en-GB"/>
-          <w14:ligatures w14:val="none"/>
-        </w:rPr>
-        <w:br/>
-      </w:r>
-      <w:r>
-        <w:rPr>
           <w:noProof/>
+          <w:color w:val="000000"/>
+          <w14:ligatures w14:val="standardContextual"/>
         </w:rPr>
         <w:drawing>
-          <wp:inline distT="0" distB="0" distL="0" distR="0" wp14:anchorId="12404BD8" wp14:editId="11DCF6BD">
-            <wp:extent cx="5731510" cy="4380865"/>
+          <wp:inline distT="0" distB="0" distL="0" distR="0" wp14:anchorId="4C8E69AA" wp14:editId="752D7134">
+            <wp:extent cx="5731510" cy="7428865"/>
             <wp:effectExtent l="0" t="0" r="0" b="635"/>
-            <wp:docPr id="1439132556" name="Picture 4" descr="A screenshot of a computer&#10;&#10;Description automatically generated"/>
+            <wp:docPr id="1174246618" name="Picture 1"/>
             <wp:cNvGraphicFramePr>
               <a:graphicFrameLocks xmlns:a="http://schemas.openxmlformats.org/drawingml/2006/main" noChangeAspect="1"/>
             </wp:cNvGraphicFramePr>
@@ -1809,11 +2196,11 @@
               <a:graphicData uri="http://schemas.openxmlformats.org/drawingml/2006/picture">
                 <pic:pic xmlns:pic="http://schemas.openxmlformats.org/drawingml/2006/picture">
                   <pic:nvPicPr>
-                    <pic:cNvPr id="1439132556" name="Picture 4" descr="A screenshot of a computer&#10;&#10;Description automatically generated"/>
+                    <pic:cNvPr id="1174246618" name="Picture 1174246618"/>
                     <pic:cNvPicPr/>
                   </pic:nvPicPr>
                   <pic:blipFill>
-                    <a:blip r:embed="rId8" cstate="print">
+                    <a:blip r:embed="rId8">
                       <a:extLst>
                         <a:ext uri="{28A0092B-C50C-407E-A947-70E740481C1C}">
                           <a14:useLocalDpi xmlns:a14="http://schemas.microsoft.com/office/drawing/2010/main" val="0"/>
@@ -1827,7 +2214,7 @@
                   <pic:spPr>
                     <a:xfrm>
                       <a:off x="0" y="0"/>
-                      <a:ext cx="5731510" cy="4380865"/>
+                      <a:ext cx="5731510" cy="7428865"/>
                     </a:xfrm>
                     <a:prstGeom prst="rect">
                       <a:avLst/>
@@ -1841,1435 +2228,405 @@
       </w:r>
       <w:r>
         <w:rPr>
-          <w:rFonts w:ascii="Times New Roman" w:eastAsia="Times New Roman" w:hAnsi="Times New Roman" w:cs="Times New Roman"/>
           <w:b/>
           <w:bCs/>
           <w:color w:val="000000"/>
-          <w:kern w:val="0"/>
-          <w:lang w:eastAsia="en-GB"/>
-          <w14:ligatures w14:val="none"/>
         </w:rPr>
         <w:br/>
+      </w:r>
+      <w:r>
+        <w:rPr>
+          <w:b/>
+          <w:bCs/>
+          <w:color w:val="000000"/>
+        </w:rPr>
+        <w:br/>
+      </w:r>
+      <w:r>
+        <w:rPr>
+          <w:color w:val="000000"/>
+          <w:lang w:val="ru-RU"/>
+        </w:rPr>
+        <w:br/>
+      </w:r>
+      <w:r>
+        <w:rPr>
+          <w:color w:val="000000"/>
+        </w:rPr>
+        <w:t xml:space="preserve">Week 1 (23.01.2025 – 29.01.2025) </w:t>
+      </w:r>
+      <w:r>
+        <w:rPr>
+          <w:color w:val="000000"/>
+          <w:lang w:val="ru-RU"/>
+        </w:rPr>
+        <w:br/>
+      </w:r>
+      <w:r>
+        <w:rPr>
+          <w:color w:val="000000"/>
+        </w:rPr>
+        <w:t xml:space="preserve">• On-Site Meetings (4 days) - Assigned to Sayan (Backend - GoLang) </w:t>
+      </w:r>
+      <w:r>
+        <w:rPr>
+          <w:color w:val="000000"/>
+          <w:lang w:val="ru-RU"/>
+        </w:rPr>
+        <w:br/>
+      </w:r>
+      <w:r>
+        <w:rPr>
+          <w:color w:val="000000"/>
+        </w:rPr>
+        <w:t xml:space="preserve">• Discussions with Stakeholders (3 days) </w:t>
+      </w:r>
+      <w:r>
+        <w:rPr>
+          <w:color w:val="000000"/>
+          <w:lang w:val="ru-RU"/>
+        </w:rPr>
+        <w:br/>
+      </w:r>
+      <w:r>
+        <w:rPr>
+          <w:color w:val="000000"/>
+        </w:rPr>
+        <w:t xml:space="preserve">• Stakeholder Requirements (1 day) - Assigned to Chingis (Frontend - React.js) </w:t>
+      </w:r>
+      <w:r>
+        <w:rPr>
+          <w:color w:val="000000"/>
+          <w:lang w:val="ru-RU"/>
+        </w:rPr>
+        <w:br/>
+      </w:r>
+      <w:r>
+        <w:rPr>
+          <w:color w:val="000000"/>
+        </w:rPr>
+        <w:t xml:space="preserve">• Customer Requirements (1 day) - Assigned to Nuraidyn (Database - MongoDB) </w:t>
+      </w:r>
+      <w:r>
+        <w:rPr>
+          <w:color w:val="000000"/>
+          <w:lang w:val="ru-RU"/>
+        </w:rPr>
+        <w:br/>
+      </w:r>
+      <w:r>
+        <w:rPr>
+          <w:color w:val="000000"/>
+        </w:rPr>
+        <w:lastRenderedPageBreak/>
+        <w:t xml:space="preserve">• Document Current Process (4 days) - Assigned to Sayan (Backend - GoLang) </w:t>
+      </w:r>
+      <w:r>
+        <w:rPr>
+          <w:color w:val="000000"/>
+          <w:lang w:val="ru-RU"/>
+        </w:rPr>
+        <w:br/>
+      </w:r>
+      <w:r>
+        <w:rPr>
+          <w:color w:val="000000"/>
+        </w:rPr>
+        <w:t>• Analysis Complete (2 days) - Assigned to Chingis (Frontend - React.js)</w:t>
       </w:r>
     </w:p>
     <w:p>
       <w:pPr>
-        <w:spacing w:before="100" w:beforeAutospacing="1" w:after="100" w:afterAutospacing="1" w:line="240" w:lineRule="auto"/>
-        <w:rPr>
-          <w:rFonts w:ascii="Times New Roman" w:eastAsia="Times New Roman" w:hAnsi="Times New Roman" w:cs="Times New Roman"/>
-          <w:color w:val="000000"/>
-          <w:kern w:val="0"/>
-          <w:lang w:eastAsia="en-GB"/>
-          <w14:ligatures w14:val="none"/>
-        </w:rPr>
-      </w:pPr>
-      <w:r>
-        <w:rPr>
-          <w:rFonts w:ascii="Times New Roman" w:eastAsia="Times New Roman" w:hAnsi="Times New Roman" w:cs="Times New Roman"/>
-          <w:b/>
-          <w:bCs/>
-          <w:color w:val="000000"/>
-          <w:kern w:val="0"/>
-          <w:lang w:eastAsia="en-GB"/>
-          <w14:ligatures w14:val="none"/>
-        </w:rPr>
-        <w:t>Week 1 (23.01.2025 – 19.02.2025)</w:t>
+        <w:pStyle w:val="NormalWeb"/>
+        <w:rPr>
+          <w:color w:val="000000"/>
+        </w:rPr>
+      </w:pPr>
+      <w:r>
+        <w:rPr>
+          <w:color w:val="000000"/>
+        </w:rPr>
+        <w:t xml:space="preserve">Week 2 (30.01.2025 – 05.02.2025) </w:t>
+      </w:r>
+      <w:r>
+        <w:rPr>
+          <w:color w:val="000000"/>
+          <w:lang w:val="ru-RU"/>
+        </w:rPr>
+        <w:br/>
+      </w:r>
+      <w:r>
+        <w:rPr>
+          <w:color w:val="000000"/>
+        </w:rPr>
+        <w:t xml:space="preserve">• Design Database (4 days) - Assigned to Nuraidyn (Database - MongoDB) </w:t>
+      </w:r>
+      <w:r>
+        <w:rPr>
+          <w:color w:val="000000"/>
+          <w:lang w:val="ru-RU"/>
+        </w:rPr>
+        <w:br/>
+      </w:r>
+      <w:r>
+        <w:rPr>
+          <w:color w:val="000000"/>
+        </w:rPr>
+        <w:t xml:space="preserve">• Software Design (3 days) - Assigned to Sayan (Backend - GoLang) </w:t>
+      </w:r>
+      <w:r>
+        <w:rPr>
+          <w:color w:val="000000"/>
+          <w:lang w:val="ru-RU"/>
+        </w:rPr>
+        <w:br/>
+      </w:r>
+      <w:r>
+        <w:rPr>
+          <w:color w:val="000000"/>
+        </w:rPr>
+        <w:t xml:space="preserve">• Interface Design (2 days) - Assigned to Chingis (Frontend - React.js) </w:t>
+      </w:r>
+      <w:r>
+        <w:rPr>
+          <w:color w:val="000000"/>
+          <w:lang w:val="ru-RU"/>
+        </w:rPr>
+        <w:br/>
+      </w:r>
+      <w:r>
+        <w:rPr>
+          <w:color w:val="000000"/>
+        </w:rPr>
+        <w:t xml:space="preserve">• Create Design Specifications (3 days) - Assigned to Nuraidyn (Database - MongoDB) </w:t>
+      </w:r>
+      <w:r>
+        <w:rPr>
+          <w:color w:val="000000"/>
+          <w:lang w:val="ru-RU"/>
+        </w:rPr>
+        <w:br/>
+      </w:r>
+      <w:r>
+        <w:rPr>
+          <w:color w:val="000000"/>
+        </w:rPr>
+        <w:t xml:space="preserve">• Design Complete (1 day) - Assigned to Sayan (Backend - GoLang) </w:t>
+      </w:r>
+      <w:r>
+        <w:rPr>
+          <w:color w:val="000000"/>
+          <w:lang w:val="ru-RU"/>
+        </w:rPr>
+        <w:br/>
+      </w:r>
+      <w:r>
+        <w:rPr>
+          <w:color w:val="000000"/>
+        </w:rPr>
+        <w:t>• Deploy Development Environment (1 day) - Assigned to Chingis (Frontend - React.js)</w:t>
       </w:r>
     </w:p>
     <w:p>
       <w:pPr>
-        <w:numPr>
-          <w:ilvl w:val="0"/>
-          <w:numId w:val="50"/>
-        </w:numPr>
-        <w:spacing w:before="100" w:beforeAutospacing="1" w:after="100" w:afterAutospacing="1" w:line="240" w:lineRule="auto"/>
-        <w:rPr>
-          <w:rFonts w:ascii="Times New Roman" w:eastAsia="Times New Roman" w:hAnsi="Times New Roman" w:cs="Times New Roman"/>
-          <w:color w:val="000000"/>
-          <w:kern w:val="0"/>
-          <w:lang w:eastAsia="en-GB"/>
-          <w14:ligatures w14:val="none"/>
-        </w:rPr>
-      </w:pPr>
-      <w:r>
-        <w:rPr>
-          <w:rFonts w:ascii="Times New Roman" w:eastAsia="Times New Roman" w:hAnsi="Times New Roman" w:cs="Times New Roman"/>
-          <w:color w:val="000000"/>
-          <w:kern w:val="0"/>
-          <w:lang w:eastAsia="en-GB"/>
-          <w14:ligatures w14:val="none"/>
-        </w:rPr>
-        <w:t>On-Site Meetings (4 days) - Assigned to </w:t>
-      </w:r>
-      <w:r>
-        <w:rPr>
-          <w:rFonts w:ascii="Times New Roman" w:eastAsia="Times New Roman" w:hAnsi="Times New Roman" w:cs="Times New Roman"/>
-          <w:b/>
-          <w:bCs/>
-          <w:color w:val="000000"/>
-          <w:kern w:val="0"/>
-          <w:lang w:eastAsia="en-GB"/>
-          <w14:ligatures w14:val="none"/>
-        </w:rPr>
-        <w:t>Sayan</w:t>
-      </w:r>
-      <w:r>
-        <w:rPr>
-          <w:rFonts w:ascii="Times New Roman" w:eastAsia="Times New Roman" w:hAnsi="Times New Roman" w:cs="Times New Roman"/>
-          <w:color w:val="000000"/>
-          <w:kern w:val="0"/>
-          <w:lang w:eastAsia="en-GB"/>
-          <w14:ligatures w14:val="none"/>
-        </w:rPr>
-        <w:t xml:space="preserve"> (Backend - </w:t>
-      </w:r>
-      <w:proofErr w:type="spellStart"/>
-      <w:r>
-        <w:rPr>
-          <w:rFonts w:ascii="Times New Roman" w:eastAsia="Times New Roman" w:hAnsi="Times New Roman" w:cs="Times New Roman"/>
-          <w:color w:val="000000"/>
-          <w:kern w:val="0"/>
-          <w:lang w:eastAsia="en-GB"/>
-          <w14:ligatures w14:val="none"/>
-        </w:rPr>
-        <w:t>GoLang</w:t>
-      </w:r>
-      <w:proofErr w:type="spellEnd"/>
-      <w:r>
-        <w:rPr>
-          <w:rFonts w:ascii="Times New Roman" w:eastAsia="Times New Roman" w:hAnsi="Times New Roman" w:cs="Times New Roman"/>
-          <w:color w:val="000000"/>
-          <w:kern w:val="0"/>
-          <w:lang w:eastAsia="en-GB"/>
-          <w14:ligatures w14:val="none"/>
-        </w:rPr>
-        <w:t>)</w:t>
+        <w:pStyle w:val="NormalWeb"/>
+        <w:rPr>
+          <w:color w:val="000000"/>
+        </w:rPr>
+      </w:pPr>
+      <w:r>
+        <w:rPr>
+          <w:color w:val="000000"/>
+        </w:rPr>
+        <w:t xml:space="preserve">Week 3 (06.02.2025 – 12.02.2025) </w:t>
+      </w:r>
+      <w:r>
+        <w:rPr>
+          <w:color w:val="000000"/>
+          <w:lang w:val="ru-RU"/>
+        </w:rPr>
+        <w:br/>
+      </w:r>
+      <w:r>
+        <w:rPr>
+          <w:color w:val="000000"/>
+        </w:rPr>
+        <w:t xml:space="preserve">• Develop System Modules (6 days) - Assigned to Nuraidyn (Database - MongoDB) </w:t>
+      </w:r>
+      <w:r>
+        <w:rPr>
+          <w:color w:val="000000"/>
+          <w:lang w:val="ru-RU"/>
+        </w:rPr>
+        <w:br/>
+      </w:r>
+      <w:r>
+        <w:rPr>
+          <w:color w:val="000000"/>
+        </w:rPr>
+        <w:t xml:space="preserve">• Integrate System Modules (5 days) - Assigned to Sayan (Backend - GoLang) </w:t>
+      </w:r>
+      <w:r>
+        <w:rPr>
+          <w:color w:val="000000"/>
+          <w:lang w:val="ru-RU"/>
+        </w:rPr>
+        <w:br/>
+      </w:r>
+      <w:r>
+        <w:rPr>
+          <w:color w:val="000000"/>
+        </w:rPr>
+        <w:t xml:space="preserve">• Perform Initial Testing (3 days) - Assigned to Chingis (Frontend - React.js) </w:t>
+      </w:r>
+      <w:r>
+        <w:rPr>
+          <w:color w:val="000000"/>
+          <w:lang w:val="ru-RU"/>
+        </w:rPr>
+        <w:br/>
+      </w:r>
+      <w:r>
+        <w:rPr>
+          <w:color w:val="000000"/>
+        </w:rPr>
+        <w:t>• Development Complete (1 day) - Assigned to Sayan (Backend - GoLang)</w:t>
       </w:r>
     </w:p>
     <w:p>
       <w:pPr>
-        <w:numPr>
-          <w:ilvl w:val="0"/>
-          <w:numId w:val="50"/>
-        </w:numPr>
-        <w:spacing w:before="100" w:beforeAutospacing="1" w:after="100" w:afterAutospacing="1" w:line="240" w:lineRule="auto"/>
-        <w:rPr>
-          <w:rFonts w:ascii="Times New Roman" w:eastAsia="Times New Roman" w:hAnsi="Times New Roman" w:cs="Times New Roman"/>
-          <w:color w:val="000000"/>
-          <w:kern w:val="0"/>
-          <w:lang w:eastAsia="en-GB"/>
-          <w14:ligatures w14:val="none"/>
-        </w:rPr>
-      </w:pPr>
-      <w:r>
-        <w:rPr>
-          <w:rFonts w:ascii="Times New Roman" w:eastAsia="Times New Roman" w:hAnsi="Times New Roman" w:cs="Times New Roman"/>
-          <w:color w:val="000000"/>
-          <w:kern w:val="0"/>
-          <w:lang w:eastAsia="en-GB"/>
-          <w14:ligatures w14:val="none"/>
-        </w:rPr>
-        <w:t>Discussions with Stakeholders (3 days)</w:t>
+        <w:pStyle w:val="NormalWeb"/>
+        <w:rPr>
+          <w:color w:val="000000"/>
+        </w:rPr>
+      </w:pPr>
+      <w:r>
+        <w:rPr>
+          <w:color w:val="000000"/>
+        </w:rPr>
+        <w:t>Week 4 (13.02.2025 – 1</w:t>
+      </w:r>
+      <w:r>
+        <w:rPr>
+          <w:color w:val="000000"/>
+        </w:rPr>
+        <w:t>7</w:t>
+      </w:r>
+      <w:r>
+        <w:rPr>
+          <w:color w:val="000000"/>
+        </w:rPr>
+        <w:t xml:space="preserve">.02.2025) </w:t>
+      </w:r>
+      <w:r>
+        <w:rPr>
+          <w:color w:val="000000"/>
+        </w:rPr>
+        <w:br/>
+      </w:r>
+      <w:r>
+        <w:rPr>
+          <w:color w:val="000000"/>
+        </w:rPr>
+        <w:t xml:space="preserve">• Deploy Test Environment (1 day) - Assigned to Chingis (Frontend - React.js) </w:t>
+      </w:r>
+      <w:r>
+        <w:rPr>
+          <w:color w:val="000000"/>
+        </w:rPr>
+        <w:br/>
+      </w:r>
+      <w:r>
+        <w:rPr>
+          <w:color w:val="000000"/>
+        </w:rPr>
+        <w:t xml:space="preserve">• Perform System Testing (4 days) - Assigned to Nuraidyn (Database - MongoDB) </w:t>
+      </w:r>
+      <w:r>
+        <w:rPr>
+          <w:color w:val="000000"/>
+        </w:rPr>
+        <w:br/>
+      </w:r>
+      <w:r>
+        <w:rPr>
+          <w:color w:val="000000"/>
+        </w:rPr>
+        <w:t xml:space="preserve">• Document Issues Found (3 days) - Assigned to Sayan (Backend - GoLang) </w:t>
+      </w:r>
+      <w:r>
+        <w:rPr>
+          <w:color w:val="000000"/>
+        </w:rPr>
+        <w:br/>
+      </w:r>
+      <w:r>
+        <w:rPr>
+          <w:color w:val="000000"/>
+        </w:rPr>
+        <w:t xml:space="preserve">• Bug Fixing (3 days) </w:t>
+      </w:r>
+      <w:r>
+        <w:rPr>
+          <w:color w:val="000000"/>
+        </w:rPr>
+        <w:br/>
+      </w:r>
+      <w:r>
+        <w:rPr>
+          <w:color w:val="000000"/>
+        </w:rPr>
+        <w:t xml:space="preserve">• Bug 1 (1 day) - Assigned to Chingis (Frontend - React.js) </w:t>
+      </w:r>
+      <w:r>
+        <w:rPr>
+          <w:color w:val="000000"/>
+        </w:rPr>
+        <w:br/>
+      </w:r>
+      <w:r>
+        <w:rPr>
+          <w:color w:val="000000"/>
+        </w:rPr>
+        <w:t xml:space="preserve">• Bug 2 (1 day) - Assigned to Nuraidyn (Database - MongoDB) </w:t>
+      </w:r>
+      <w:r>
+        <w:rPr>
+          <w:color w:val="000000"/>
+        </w:rPr>
+        <w:br/>
+      </w:r>
+      <w:r>
+        <w:rPr>
+          <w:color w:val="000000"/>
+        </w:rPr>
+        <w:t xml:space="preserve">• Correct Issues Found (1 day) - Assigned to Sayan (Backend - GoLang) </w:t>
+      </w:r>
+      <w:r>
+        <w:rPr>
+          <w:color w:val="000000"/>
+        </w:rPr>
+        <w:br/>
+      </w:r>
+      <w:r>
+        <w:rPr>
+          <w:color w:val="000000"/>
+        </w:rPr>
+        <w:t>• Testing Complete (1 day) - Assigned to Chingis (Frontend - React.js)</w:t>
       </w:r>
     </w:p>
     <w:p>
       <w:pPr>
-        <w:numPr>
-          <w:ilvl w:val="0"/>
-          <w:numId w:val="50"/>
-        </w:numPr>
         <w:spacing w:before="100" w:beforeAutospacing="1" w:after="100" w:afterAutospacing="1" w:line="240" w:lineRule="auto"/>
-        <w:rPr>
-          <w:rFonts w:ascii="Times New Roman" w:eastAsia="Times New Roman" w:hAnsi="Times New Roman" w:cs="Times New Roman"/>
-          <w:color w:val="000000"/>
-          <w:kern w:val="0"/>
-          <w:lang w:eastAsia="en-GB"/>
-          <w14:ligatures w14:val="none"/>
-        </w:rPr>
-      </w:pPr>
-      <w:r>
-        <w:rPr>
-          <w:rFonts w:ascii="Times New Roman" w:eastAsia="Times New Roman" w:hAnsi="Times New Roman" w:cs="Times New Roman"/>
-          <w:color w:val="000000"/>
-          <w:kern w:val="0"/>
-          <w:lang w:eastAsia="en-GB"/>
-          <w14:ligatures w14:val="none"/>
-        </w:rPr>
-        <w:t>Stakeholder Requirements (1 day) - Assigned to </w:t>
-      </w:r>
-      <w:proofErr w:type="spellStart"/>
-      <w:r>
-        <w:rPr>
-          <w:rFonts w:ascii="Times New Roman" w:eastAsia="Times New Roman" w:hAnsi="Times New Roman" w:cs="Times New Roman"/>
-          <w:b/>
-          <w:bCs/>
-          <w:color w:val="000000"/>
-          <w:kern w:val="0"/>
-          <w:lang w:eastAsia="en-GB"/>
-          <w14:ligatures w14:val="none"/>
-        </w:rPr>
-        <w:t>Chingis</w:t>
-      </w:r>
-      <w:proofErr w:type="spellEnd"/>
-      <w:r>
-        <w:rPr>
-          <w:rFonts w:ascii="Times New Roman" w:eastAsia="Times New Roman" w:hAnsi="Times New Roman" w:cs="Times New Roman"/>
-          <w:color w:val="000000"/>
-          <w:kern w:val="0"/>
-          <w:lang w:eastAsia="en-GB"/>
-          <w14:ligatures w14:val="none"/>
-        </w:rPr>
-        <w:t> (Frontend - React.js)</w:t>
-      </w:r>
-    </w:p>
-    <w:p>
-      <w:pPr>
-        <w:numPr>
-          <w:ilvl w:val="0"/>
-          <w:numId w:val="50"/>
-        </w:numPr>
-        <w:spacing w:before="100" w:beforeAutospacing="1" w:after="100" w:afterAutospacing="1" w:line="240" w:lineRule="auto"/>
-        <w:rPr>
-          <w:rFonts w:ascii="Times New Roman" w:eastAsia="Times New Roman" w:hAnsi="Times New Roman" w:cs="Times New Roman"/>
-          <w:color w:val="000000"/>
-          <w:kern w:val="0"/>
-          <w:lang w:eastAsia="en-GB"/>
-          <w14:ligatures w14:val="none"/>
-        </w:rPr>
-      </w:pPr>
-      <w:r>
-        <w:rPr>
-          <w:rFonts w:ascii="Times New Roman" w:eastAsia="Times New Roman" w:hAnsi="Times New Roman" w:cs="Times New Roman"/>
-          <w:color w:val="000000"/>
-          <w:kern w:val="0"/>
-          <w:lang w:eastAsia="en-GB"/>
-          <w14:ligatures w14:val="none"/>
-        </w:rPr>
-        <w:t>Customer Requirements (1 day) - Assigned to </w:t>
-      </w:r>
-      <w:proofErr w:type="spellStart"/>
-      <w:r>
-        <w:rPr>
-          <w:rFonts w:ascii="Times New Roman" w:eastAsia="Times New Roman" w:hAnsi="Times New Roman" w:cs="Times New Roman"/>
-          <w:b/>
-          <w:bCs/>
-          <w:color w:val="000000"/>
-          <w:kern w:val="0"/>
-          <w:lang w:eastAsia="en-GB"/>
-          <w14:ligatures w14:val="none"/>
-        </w:rPr>
-        <w:t>Nuraidyn</w:t>
-      </w:r>
-      <w:proofErr w:type="spellEnd"/>
-      <w:r>
-        <w:rPr>
-          <w:rFonts w:ascii="Times New Roman" w:eastAsia="Times New Roman" w:hAnsi="Times New Roman" w:cs="Times New Roman"/>
-          <w:color w:val="000000"/>
-          <w:kern w:val="0"/>
-          <w:lang w:eastAsia="en-GB"/>
-          <w14:ligatures w14:val="none"/>
-        </w:rPr>
-        <w:t> (Database - MongoDB)</w:t>
-      </w:r>
-    </w:p>
-    <w:p>
-      <w:pPr>
-        <w:numPr>
-          <w:ilvl w:val="0"/>
-          <w:numId w:val="50"/>
-        </w:numPr>
-        <w:spacing w:before="100" w:beforeAutospacing="1" w:after="100" w:afterAutospacing="1" w:line="240" w:lineRule="auto"/>
-        <w:rPr>
-          <w:rFonts w:ascii="Times New Roman" w:eastAsia="Times New Roman" w:hAnsi="Times New Roman" w:cs="Times New Roman"/>
-          <w:color w:val="000000"/>
-          <w:kern w:val="0"/>
-          <w:lang w:eastAsia="en-GB"/>
-          <w14:ligatures w14:val="none"/>
-        </w:rPr>
-      </w:pPr>
-      <w:r>
-        <w:rPr>
-          <w:rFonts w:ascii="Times New Roman" w:eastAsia="Times New Roman" w:hAnsi="Times New Roman" w:cs="Times New Roman"/>
-          <w:color w:val="000000"/>
-          <w:kern w:val="0"/>
-          <w:lang w:eastAsia="en-GB"/>
-          <w14:ligatures w14:val="none"/>
-        </w:rPr>
-        <w:t>Document Current Process (8 days) - Assigned to </w:t>
-      </w:r>
-      <w:r>
-        <w:rPr>
-          <w:rFonts w:ascii="Times New Roman" w:eastAsia="Times New Roman" w:hAnsi="Times New Roman" w:cs="Times New Roman"/>
-          <w:b/>
-          <w:bCs/>
-          <w:color w:val="000000"/>
-          <w:kern w:val="0"/>
-          <w:lang w:eastAsia="en-GB"/>
-          <w14:ligatures w14:val="none"/>
-        </w:rPr>
-        <w:t>Sayan</w:t>
-      </w:r>
-      <w:r>
-        <w:rPr>
-          <w:rFonts w:ascii="Times New Roman" w:eastAsia="Times New Roman" w:hAnsi="Times New Roman" w:cs="Times New Roman"/>
-          <w:color w:val="000000"/>
-          <w:kern w:val="0"/>
-          <w:lang w:eastAsia="en-GB"/>
-          <w14:ligatures w14:val="none"/>
-        </w:rPr>
-        <w:t xml:space="preserve"> (Backend - </w:t>
-      </w:r>
-      <w:proofErr w:type="spellStart"/>
-      <w:r>
-        <w:rPr>
-          <w:rFonts w:ascii="Times New Roman" w:eastAsia="Times New Roman" w:hAnsi="Times New Roman" w:cs="Times New Roman"/>
-          <w:color w:val="000000"/>
-          <w:kern w:val="0"/>
-          <w:lang w:eastAsia="en-GB"/>
-          <w14:ligatures w14:val="none"/>
-        </w:rPr>
-        <w:t>GoLang</w:t>
-      </w:r>
-      <w:proofErr w:type="spellEnd"/>
-      <w:r>
-        <w:rPr>
-          <w:rFonts w:ascii="Times New Roman" w:eastAsia="Times New Roman" w:hAnsi="Times New Roman" w:cs="Times New Roman"/>
-          <w:color w:val="000000"/>
-          <w:kern w:val="0"/>
-          <w:lang w:eastAsia="en-GB"/>
-          <w14:ligatures w14:val="none"/>
-        </w:rPr>
-        <w:t>)</w:t>
-      </w:r>
-    </w:p>
-    <w:p>
-      <w:pPr>
-        <w:numPr>
-          <w:ilvl w:val="0"/>
-          <w:numId w:val="50"/>
-        </w:numPr>
-        <w:spacing w:before="100" w:beforeAutospacing="1" w:after="100" w:afterAutospacing="1" w:line="240" w:lineRule="auto"/>
-        <w:rPr>
-          <w:rFonts w:ascii="Times New Roman" w:eastAsia="Times New Roman" w:hAnsi="Times New Roman" w:cs="Times New Roman"/>
-          <w:color w:val="000000"/>
-          <w:kern w:val="0"/>
-          <w:lang w:eastAsia="en-GB"/>
-          <w14:ligatures w14:val="none"/>
-        </w:rPr>
-      </w:pPr>
-      <w:r>
-        <w:rPr>
-          <w:rFonts w:ascii="Times New Roman" w:eastAsia="Times New Roman" w:hAnsi="Times New Roman" w:cs="Times New Roman"/>
-          <w:color w:val="000000"/>
-          <w:kern w:val="0"/>
-          <w:lang w:eastAsia="en-GB"/>
-          <w14:ligatures w14:val="none"/>
-        </w:rPr>
-        <w:t>Analysis Complete (2 days) - Assigned to </w:t>
-      </w:r>
-      <w:proofErr w:type="spellStart"/>
-      <w:r>
-        <w:rPr>
-          <w:rFonts w:ascii="Times New Roman" w:eastAsia="Times New Roman" w:hAnsi="Times New Roman" w:cs="Times New Roman"/>
-          <w:b/>
-          <w:bCs/>
-          <w:color w:val="000000"/>
-          <w:kern w:val="0"/>
-          <w:lang w:eastAsia="en-GB"/>
-          <w14:ligatures w14:val="none"/>
-        </w:rPr>
-        <w:t>Chingis</w:t>
-      </w:r>
-      <w:proofErr w:type="spellEnd"/>
-      <w:r>
-        <w:rPr>
-          <w:rFonts w:ascii="Times New Roman" w:eastAsia="Times New Roman" w:hAnsi="Times New Roman" w:cs="Times New Roman"/>
-          <w:color w:val="000000"/>
-          <w:kern w:val="0"/>
-          <w:lang w:eastAsia="en-GB"/>
-          <w14:ligatures w14:val="none"/>
-        </w:rPr>
-        <w:t> (Frontend - React.js)</w:t>
-      </w:r>
-    </w:p>
-    <w:p>
-      <w:pPr>
-        <w:spacing w:before="100" w:beforeAutospacing="1" w:after="100" w:afterAutospacing="1" w:line="240" w:lineRule="auto"/>
-        <w:rPr>
-          <w:rFonts w:ascii="Times New Roman" w:eastAsia="Times New Roman" w:hAnsi="Times New Roman" w:cs="Times New Roman"/>
-          <w:color w:val="000000"/>
-          <w:kern w:val="0"/>
-          <w:lang w:eastAsia="en-GB"/>
-          <w14:ligatures w14:val="none"/>
-        </w:rPr>
-      </w:pPr>
-      <w:r>
-        <w:rPr>
-          <w:rFonts w:ascii="Times New Roman" w:eastAsia="Times New Roman" w:hAnsi="Times New Roman" w:cs="Times New Roman"/>
-          <w:b/>
-          <w:bCs/>
-          <w:color w:val="000000"/>
-          <w:kern w:val="0"/>
-          <w:lang w:eastAsia="en-GB"/>
-          <w14:ligatures w14:val="none"/>
-        </w:rPr>
-        <w:t>Week 2 (20.02.2025 – 13.03.2025)</w:t>
-      </w:r>
-    </w:p>
-    <w:p>
-      <w:pPr>
-        <w:numPr>
-          <w:ilvl w:val="0"/>
-          <w:numId w:val="51"/>
-        </w:numPr>
-        <w:spacing w:before="100" w:beforeAutospacing="1" w:after="100" w:afterAutospacing="1" w:line="240" w:lineRule="auto"/>
-        <w:rPr>
-          <w:rFonts w:ascii="Times New Roman" w:eastAsia="Times New Roman" w:hAnsi="Times New Roman" w:cs="Times New Roman"/>
-          <w:color w:val="000000"/>
-          <w:kern w:val="0"/>
-          <w:lang w:eastAsia="en-GB"/>
-          <w14:ligatures w14:val="none"/>
-        </w:rPr>
-      </w:pPr>
-      <w:r>
-        <w:rPr>
-          <w:rFonts w:ascii="Times New Roman" w:eastAsia="Times New Roman" w:hAnsi="Times New Roman" w:cs="Times New Roman"/>
-          <w:color w:val="000000"/>
-          <w:kern w:val="0"/>
-          <w:lang w:eastAsia="en-GB"/>
-          <w14:ligatures w14:val="none"/>
-        </w:rPr>
-        <w:t>Design Database (4 days) - Assigned to </w:t>
-      </w:r>
-      <w:proofErr w:type="spellStart"/>
-      <w:r>
-        <w:rPr>
-          <w:rFonts w:ascii="Times New Roman" w:eastAsia="Times New Roman" w:hAnsi="Times New Roman" w:cs="Times New Roman"/>
-          <w:b/>
-          <w:bCs/>
-          <w:color w:val="000000"/>
-          <w:kern w:val="0"/>
-          <w:lang w:eastAsia="en-GB"/>
-          <w14:ligatures w14:val="none"/>
-        </w:rPr>
-        <w:t>Nuraidyn</w:t>
-      </w:r>
-      <w:proofErr w:type="spellEnd"/>
-      <w:r>
-        <w:rPr>
-          <w:rFonts w:ascii="Times New Roman" w:eastAsia="Times New Roman" w:hAnsi="Times New Roman" w:cs="Times New Roman"/>
-          <w:color w:val="000000"/>
-          <w:kern w:val="0"/>
-          <w:lang w:eastAsia="en-GB"/>
-          <w14:ligatures w14:val="none"/>
-        </w:rPr>
-        <w:t> (Database - MongoDB)</w:t>
-      </w:r>
-    </w:p>
-    <w:p>
-      <w:pPr>
-        <w:numPr>
-          <w:ilvl w:val="0"/>
-          <w:numId w:val="51"/>
-        </w:numPr>
-        <w:spacing w:before="100" w:beforeAutospacing="1" w:after="100" w:afterAutospacing="1" w:line="240" w:lineRule="auto"/>
-        <w:rPr>
-          <w:rFonts w:ascii="Times New Roman" w:eastAsia="Times New Roman" w:hAnsi="Times New Roman" w:cs="Times New Roman"/>
-          <w:color w:val="000000"/>
-          <w:kern w:val="0"/>
-          <w:lang w:eastAsia="en-GB"/>
-          <w14:ligatures w14:val="none"/>
-        </w:rPr>
-      </w:pPr>
-      <w:r>
-        <w:rPr>
-          <w:rFonts w:ascii="Times New Roman" w:eastAsia="Times New Roman" w:hAnsi="Times New Roman" w:cs="Times New Roman"/>
-          <w:color w:val="000000"/>
-          <w:kern w:val="0"/>
-          <w:lang w:eastAsia="en-GB"/>
-          <w14:ligatures w14:val="none"/>
-        </w:rPr>
-        <w:t>Software Design (5 days) - Assigned to </w:t>
-      </w:r>
-      <w:r>
-        <w:rPr>
-          <w:rFonts w:ascii="Times New Roman" w:eastAsia="Times New Roman" w:hAnsi="Times New Roman" w:cs="Times New Roman"/>
-          <w:b/>
-          <w:bCs/>
-          <w:color w:val="000000"/>
-          <w:kern w:val="0"/>
-          <w:lang w:eastAsia="en-GB"/>
-          <w14:ligatures w14:val="none"/>
-        </w:rPr>
-        <w:t>Sayan</w:t>
-      </w:r>
-      <w:r>
-        <w:rPr>
-          <w:rFonts w:ascii="Times New Roman" w:eastAsia="Times New Roman" w:hAnsi="Times New Roman" w:cs="Times New Roman"/>
-          <w:color w:val="000000"/>
-          <w:kern w:val="0"/>
-          <w:lang w:eastAsia="en-GB"/>
-          <w14:ligatures w14:val="none"/>
-        </w:rPr>
-        <w:t xml:space="preserve"> (Backend - </w:t>
-      </w:r>
-      <w:proofErr w:type="spellStart"/>
-      <w:r>
-        <w:rPr>
-          <w:rFonts w:ascii="Times New Roman" w:eastAsia="Times New Roman" w:hAnsi="Times New Roman" w:cs="Times New Roman"/>
-          <w:color w:val="000000"/>
-          <w:kern w:val="0"/>
-          <w:lang w:eastAsia="en-GB"/>
-          <w14:ligatures w14:val="none"/>
-        </w:rPr>
-        <w:t>GoLang</w:t>
-      </w:r>
-      <w:proofErr w:type="spellEnd"/>
-      <w:r>
-        <w:rPr>
-          <w:rFonts w:ascii="Times New Roman" w:eastAsia="Times New Roman" w:hAnsi="Times New Roman" w:cs="Times New Roman"/>
-          <w:color w:val="000000"/>
-          <w:kern w:val="0"/>
-          <w:lang w:eastAsia="en-GB"/>
-          <w14:ligatures w14:val="none"/>
-        </w:rPr>
-        <w:t>)</w:t>
-      </w:r>
-    </w:p>
-    <w:p>
-      <w:pPr>
-        <w:numPr>
-          <w:ilvl w:val="0"/>
-          <w:numId w:val="51"/>
-        </w:numPr>
-        <w:spacing w:before="100" w:beforeAutospacing="1" w:after="100" w:afterAutospacing="1" w:line="240" w:lineRule="auto"/>
-        <w:rPr>
-          <w:rFonts w:ascii="Times New Roman" w:eastAsia="Times New Roman" w:hAnsi="Times New Roman" w:cs="Times New Roman"/>
-          <w:color w:val="000000"/>
-          <w:kern w:val="0"/>
-          <w:lang w:eastAsia="en-GB"/>
-          <w14:ligatures w14:val="none"/>
-        </w:rPr>
-      </w:pPr>
-      <w:r>
-        <w:rPr>
-          <w:rFonts w:ascii="Times New Roman" w:eastAsia="Times New Roman" w:hAnsi="Times New Roman" w:cs="Times New Roman"/>
-          <w:color w:val="000000"/>
-          <w:kern w:val="0"/>
-          <w:lang w:eastAsia="en-GB"/>
-          <w14:ligatures w14:val="none"/>
-        </w:rPr>
-        <w:t>Interface Design (2 days) - Assigned to </w:t>
-      </w:r>
-      <w:proofErr w:type="spellStart"/>
-      <w:r>
-        <w:rPr>
-          <w:rFonts w:ascii="Times New Roman" w:eastAsia="Times New Roman" w:hAnsi="Times New Roman" w:cs="Times New Roman"/>
-          <w:b/>
-          <w:bCs/>
-          <w:color w:val="000000"/>
-          <w:kern w:val="0"/>
-          <w:lang w:eastAsia="en-GB"/>
-          <w14:ligatures w14:val="none"/>
-        </w:rPr>
-        <w:t>Chingis</w:t>
-      </w:r>
-      <w:proofErr w:type="spellEnd"/>
-      <w:r>
-        <w:rPr>
-          <w:rFonts w:ascii="Times New Roman" w:eastAsia="Times New Roman" w:hAnsi="Times New Roman" w:cs="Times New Roman"/>
-          <w:color w:val="000000"/>
-          <w:kern w:val="0"/>
-          <w:lang w:eastAsia="en-GB"/>
-          <w14:ligatures w14:val="none"/>
-        </w:rPr>
-        <w:t> (Frontend - React.js)</w:t>
-      </w:r>
-    </w:p>
-    <w:p>
-      <w:pPr>
-        <w:numPr>
-          <w:ilvl w:val="0"/>
-          <w:numId w:val="51"/>
-        </w:numPr>
-        <w:spacing w:before="100" w:beforeAutospacing="1" w:after="100" w:afterAutospacing="1" w:line="240" w:lineRule="auto"/>
-        <w:rPr>
-          <w:rFonts w:ascii="Times New Roman" w:eastAsia="Times New Roman" w:hAnsi="Times New Roman" w:cs="Times New Roman"/>
-          <w:color w:val="000000"/>
-          <w:kern w:val="0"/>
-          <w:lang w:eastAsia="en-GB"/>
-          <w14:ligatures w14:val="none"/>
-        </w:rPr>
-      </w:pPr>
-      <w:r>
-        <w:rPr>
-          <w:rFonts w:ascii="Times New Roman" w:eastAsia="Times New Roman" w:hAnsi="Times New Roman" w:cs="Times New Roman"/>
-          <w:color w:val="000000"/>
-          <w:kern w:val="0"/>
-          <w:lang w:eastAsia="en-GB"/>
-          <w14:ligatures w14:val="none"/>
-        </w:rPr>
-        <w:lastRenderedPageBreak/>
-        <w:t>Create Design Specifications (5 days) - Assigned to </w:t>
-      </w:r>
-      <w:proofErr w:type="spellStart"/>
-      <w:r>
-        <w:rPr>
-          <w:rFonts w:ascii="Times New Roman" w:eastAsia="Times New Roman" w:hAnsi="Times New Roman" w:cs="Times New Roman"/>
-          <w:b/>
-          <w:bCs/>
-          <w:color w:val="000000"/>
-          <w:kern w:val="0"/>
-          <w:lang w:eastAsia="en-GB"/>
-          <w14:ligatures w14:val="none"/>
-        </w:rPr>
-        <w:t>Nuraidyn</w:t>
-      </w:r>
-      <w:proofErr w:type="spellEnd"/>
-      <w:r>
-        <w:rPr>
-          <w:rFonts w:ascii="Times New Roman" w:eastAsia="Times New Roman" w:hAnsi="Times New Roman" w:cs="Times New Roman"/>
-          <w:color w:val="000000"/>
-          <w:kern w:val="0"/>
-          <w:lang w:eastAsia="en-GB"/>
-          <w14:ligatures w14:val="none"/>
-        </w:rPr>
-        <w:t> (Database - MongoDB)</w:t>
-      </w:r>
-    </w:p>
-    <w:p>
-      <w:pPr>
-        <w:numPr>
-          <w:ilvl w:val="0"/>
-          <w:numId w:val="51"/>
-        </w:numPr>
-        <w:spacing w:before="100" w:beforeAutospacing="1" w:after="100" w:afterAutospacing="1" w:line="240" w:lineRule="auto"/>
-        <w:rPr>
-          <w:rFonts w:ascii="Times New Roman" w:eastAsia="Times New Roman" w:hAnsi="Times New Roman" w:cs="Times New Roman"/>
-          <w:color w:val="000000"/>
-          <w:kern w:val="0"/>
-          <w:lang w:eastAsia="en-GB"/>
-          <w14:ligatures w14:val="none"/>
-        </w:rPr>
-      </w:pPr>
-      <w:r>
-        <w:rPr>
-          <w:rFonts w:ascii="Times New Roman" w:eastAsia="Times New Roman" w:hAnsi="Times New Roman" w:cs="Times New Roman"/>
-          <w:color w:val="000000"/>
-          <w:kern w:val="0"/>
-          <w:lang w:eastAsia="en-GB"/>
-          <w14:ligatures w14:val="none"/>
-        </w:rPr>
-        <w:t>Design Complete (1 day) - Assigned to </w:t>
-      </w:r>
-      <w:r>
-        <w:rPr>
-          <w:rFonts w:ascii="Times New Roman" w:eastAsia="Times New Roman" w:hAnsi="Times New Roman" w:cs="Times New Roman"/>
-          <w:b/>
-          <w:bCs/>
-          <w:color w:val="000000"/>
-          <w:kern w:val="0"/>
-          <w:lang w:eastAsia="en-GB"/>
-          <w14:ligatures w14:val="none"/>
-        </w:rPr>
-        <w:t>Sayan</w:t>
-      </w:r>
-      <w:r>
-        <w:rPr>
-          <w:rFonts w:ascii="Times New Roman" w:eastAsia="Times New Roman" w:hAnsi="Times New Roman" w:cs="Times New Roman"/>
-          <w:color w:val="000000"/>
-          <w:kern w:val="0"/>
-          <w:lang w:eastAsia="en-GB"/>
-          <w14:ligatures w14:val="none"/>
-        </w:rPr>
-        <w:t xml:space="preserve"> (Backend - </w:t>
-      </w:r>
-      <w:proofErr w:type="spellStart"/>
-      <w:r>
-        <w:rPr>
-          <w:rFonts w:ascii="Times New Roman" w:eastAsia="Times New Roman" w:hAnsi="Times New Roman" w:cs="Times New Roman"/>
-          <w:color w:val="000000"/>
-          <w:kern w:val="0"/>
-          <w:lang w:eastAsia="en-GB"/>
-          <w14:ligatures w14:val="none"/>
-        </w:rPr>
-        <w:t>GoLang</w:t>
-      </w:r>
-      <w:proofErr w:type="spellEnd"/>
-      <w:r>
-        <w:rPr>
-          <w:rFonts w:ascii="Times New Roman" w:eastAsia="Times New Roman" w:hAnsi="Times New Roman" w:cs="Times New Roman"/>
-          <w:color w:val="000000"/>
-          <w:kern w:val="0"/>
-          <w:lang w:eastAsia="en-GB"/>
-          <w14:ligatures w14:val="none"/>
-        </w:rPr>
-        <w:t>)</w:t>
-      </w:r>
-    </w:p>
-    <w:p>
-      <w:pPr>
-        <w:spacing w:before="100" w:beforeAutospacing="1" w:after="100" w:afterAutospacing="1" w:line="240" w:lineRule="auto"/>
-        <w:rPr>
-          <w:rFonts w:ascii="Times New Roman" w:eastAsia="Times New Roman" w:hAnsi="Times New Roman" w:cs="Times New Roman"/>
-          <w:color w:val="000000"/>
-          <w:kern w:val="0"/>
-          <w:lang w:eastAsia="en-GB"/>
-          <w14:ligatures w14:val="none"/>
-        </w:rPr>
-      </w:pPr>
-      <w:r>
-        <w:rPr>
-          <w:rFonts w:ascii="Times New Roman" w:eastAsia="Times New Roman" w:hAnsi="Times New Roman" w:cs="Times New Roman"/>
-          <w:b/>
-          <w:bCs/>
-          <w:color w:val="000000"/>
-          <w:kern w:val="0"/>
-          <w:lang w:eastAsia="en-GB"/>
-          <w14:ligatures w14:val="none"/>
-        </w:rPr>
-        <w:t>Week 3 (24.02.2025 – 25.03.2025)</w:t>
-      </w:r>
-    </w:p>
-    <w:p>
-      <w:pPr>
-        <w:numPr>
-          <w:ilvl w:val="0"/>
-          <w:numId w:val="52"/>
-        </w:numPr>
-        <w:spacing w:before="100" w:beforeAutospacing="1" w:after="100" w:afterAutospacing="1" w:line="240" w:lineRule="auto"/>
-        <w:rPr>
-          <w:rFonts w:ascii="Times New Roman" w:eastAsia="Times New Roman" w:hAnsi="Times New Roman" w:cs="Times New Roman"/>
-          <w:color w:val="000000"/>
-          <w:kern w:val="0"/>
-          <w:lang w:eastAsia="en-GB"/>
-          <w14:ligatures w14:val="none"/>
-        </w:rPr>
-      </w:pPr>
-      <w:r>
-        <w:rPr>
-          <w:rFonts w:ascii="Times New Roman" w:eastAsia="Times New Roman" w:hAnsi="Times New Roman" w:cs="Times New Roman"/>
-          <w:color w:val="000000"/>
-          <w:kern w:val="0"/>
-          <w:lang w:eastAsia="en-GB"/>
-          <w14:ligatures w14:val="none"/>
-        </w:rPr>
-        <w:t>Deploy Development Environment (1 day) - Assigned to </w:t>
-      </w:r>
-      <w:proofErr w:type="spellStart"/>
-      <w:r>
-        <w:rPr>
-          <w:rFonts w:ascii="Times New Roman" w:eastAsia="Times New Roman" w:hAnsi="Times New Roman" w:cs="Times New Roman"/>
-          <w:b/>
-          <w:bCs/>
-          <w:color w:val="000000"/>
-          <w:kern w:val="0"/>
-          <w:lang w:eastAsia="en-GB"/>
-          <w14:ligatures w14:val="none"/>
-        </w:rPr>
-        <w:t>Chingis</w:t>
-      </w:r>
-      <w:proofErr w:type="spellEnd"/>
-      <w:r>
-        <w:rPr>
-          <w:rFonts w:ascii="Times New Roman" w:eastAsia="Times New Roman" w:hAnsi="Times New Roman" w:cs="Times New Roman"/>
-          <w:color w:val="000000"/>
-          <w:kern w:val="0"/>
-          <w:lang w:eastAsia="en-GB"/>
-          <w14:ligatures w14:val="none"/>
-        </w:rPr>
-        <w:t> (Frontend - React.js)</w:t>
-      </w:r>
-    </w:p>
-    <w:p>
-      <w:pPr>
-        <w:numPr>
-          <w:ilvl w:val="0"/>
-          <w:numId w:val="52"/>
-        </w:numPr>
-        <w:spacing w:before="100" w:beforeAutospacing="1" w:after="100" w:afterAutospacing="1" w:line="240" w:lineRule="auto"/>
-        <w:rPr>
-          <w:rFonts w:ascii="Times New Roman" w:eastAsia="Times New Roman" w:hAnsi="Times New Roman" w:cs="Times New Roman"/>
-          <w:color w:val="000000"/>
-          <w:kern w:val="0"/>
-          <w:lang w:eastAsia="en-GB"/>
-          <w14:ligatures w14:val="none"/>
-        </w:rPr>
-      </w:pPr>
-      <w:r>
-        <w:rPr>
-          <w:rFonts w:ascii="Times New Roman" w:eastAsia="Times New Roman" w:hAnsi="Times New Roman" w:cs="Times New Roman"/>
-          <w:color w:val="000000"/>
-          <w:kern w:val="0"/>
-          <w:lang w:eastAsia="en-GB"/>
-          <w14:ligatures w14:val="none"/>
-        </w:rPr>
-        <w:t>Develop System Modules (11 days) - Assigned to </w:t>
-      </w:r>
-      <w:proofErr w:type="spellStart"/>
-      <w:r>
-        <w:rPr>
-          <w:rFonts w:ascii="Times New Roman" w:eastAsia="Times New Roman" w:hAnsi="Times New Roman" w:cs="Times New Roman"/>
-          <w:b/>
-          <w:bCs/>
-          <w:color w:val="000000"/>
-          <w:kern w:val="0"/>
-          <w:lang w:eastAsia="en-GB"/>
-          <w14:ligatures w14:val="none"/>
-        </w:rPr>
-        <w:t>Nuraidyn</w:t>
-      </w:r>
-      <w:proofErr w:type="spellEnd"/>
-      <w:r>
-        <w:rPr>
-          <w:rFonts w:ascii="Times New Roman" w:eastAsia="Times New Roman" w:hAnsi="Times New Roman" w:cs="Times New Roman"/>
-          <w:color w:val="000000"/>
-          <w:kern w:val="0"/>
-          <w:lang w:eastAsia="en-GB"/>
-          <w14:ligatures w14:val="none"/>
-        </w:rPr>
-        <w:t> (Database - MongoDB)</w:t>
-      </w:r>
-    </w:p>
-    <w:p>
-      <w:pPr>
-        <w:numPr>
-          <w:ilvl w:val="0"/>
-          <w:numId w:val="52"/>
-        </w:numPr>
-        <w:spacing w:before="100" w:beforeAutospacing="1" w:after="100" w:afterAutospacing="1" w:line="240" w:lineRule="auto"/>
-        <w:rPr>
-          <w:rFonts w:ascii="Times New Roman" w:eastAsia="Times New Roman" w:hAnsi="Times New Roman" w:cs="Times New Roman"/>
-          <w:color w:val="000000"/>
-          <w:kern w:val="0"/>
-          <w:lang w:eastAsia="en-GB"/>
-          <w14:ligatures w14:val="none"/>
-        </w:rPr>
-      </w:pPr>
-      <w:r>
-        <w:rPr>
-          <w:rFonts w:ascii="Times New Roman" w:eastAsia="Times New Roman" w:hAnsi="Times New Roman" w:cs="Times New Roman"/>
-          <w:color w:val="000000"/>
-          <w:kern w:val="0"/>
-          <w:lang w:eastAsia="en-GB"/>
-          <w14:ligatures w14:val="none"/>
-        </w:rPr>
-        <w:t>Integrate System Modules (7 days) - Assigned to </w:t>
-      </w:r>
-      <w:r>
-        <w:rPr>
-          <w:rFonts w:ascii="Times New Roman" w:eastAsia="Times New Roman" w:hAnsi="Times New Roman" w:cs="Times New Roman"/>
-          <w:b/>
-          <w:bCs/>
-          <w:color w:val="000000"/>
-          <w:kern w:val="0"/>
-          <w:lang w:eastAsia="en-GB"/>
-          <w14:ligatures w14:val="none"/>
-        </w:rPr>
-        <w:t>Sayan</w:t>
-      </w:r>
-      <w:r>
-        <w:rPr>
-          <w:rFonts w:ascii="Times New Roman" w:eastAsia="Times New Roman" w:hAnsi="Times New Roman" w:cs="Times New Roman"/>
-          <w:color w:val="000000"/>
-          <w:kern w:val="0"/>
-          <w:lang w:eastAsia="en-GB"/>
-          <w14:ligatures w14:val="none"/>
-        </w:rPr>
-        <w:t xml:space="preserve"> (Backend - </w:t>
-      </w:r>
-      <w:proofErr w:type="spellStart"/>
-      <w:r>
-        <w:rPr>
-          <w:rFonts w:ascii="Times New Roman" w:eastAsia="Times New Roman" w:hAnsi="Times New Roman" w:cs="Times New Roman"/>
-          <w:color w:val="000000"/>
-          <w:kern w:val="0"/>
-          <w:lang w:eastAsia="en-GB"/>
-          <w14:ligatures w14:val="none"/>
-        </w:rPr>
-        <w:t>GoLang</w:t>
-      </w:r>
-      <w:proofErr w:type="spellEnd"/>
-      <w:r>
-        <w:rPr>
-          <w:rFonts w:ascii="Times New Roman" w:eastAsia="Times New Roman" w:hAnsi="Times New Roman" w:cs="Times New Roman"/>
-          <w:color w:val="000000"/>
-          <w:kern w:val="0"/>
-          <w:lang w:eastAsia="en-GB"/>
-          <w14:ligatures w14:val="none"/>
-        </w:rPr>
-        <w:t>)</w:t>
-      </w:r>
-    </w:p>
-    <w:p>
-      <w:pPr>
-        <w:numPr>
-          <w:ilvl w:val="0"/>
-          <w:numId w:val="52"/>
-        </w:numPr>
-        <w:spacing w:before="100" w:beforeAutospacing="1" w:after="100" w:afterAutospacing="1" w:line="240" w:lineRule="auto"/>
-        <w:rPr>
-          <w:rFonts w:ascii="Times New Roman" w:eastAsia="Times New Roman" w:hAnsi="Times New Roman" w:cs="Times New Roman"/>
-          <w:color w:val="000000"/>
-          <w:kern w:val="0"/>
-          <w:lang w:eastAsia="en-GB"/>
-          <w14:ligatures w14:val="none"/>
-        </w:rPr>
-      </w:pPr>
-      <w:r>
-        <w:rPr>
-          <w:rFonts w:ascii="Times New Roman" w:eastAsia="Times New Roman" w:hAnsi="Times New Roman" w:cs="Times New Roman"/>
-          <w:color w:val="000000"/>
-          <w:kern w:val="0"/>
-          <w:lang w:eastAsia="en-GB"/>
-          <w14:ligatures w14:val="none"/>
-        </w:rPr>
-        <w:t>Perform Initial Testing (3 days) - Assigned to </w:t>
-      </w:r>
-      <w:proofErr w:type="spellStart"/>
-      <w:r>
-        <w:rPr>
-          <w:rFonts w:ascii="Times New Roman" w:eastAsia="Times New Roman" w:hAnsi="Times New Roman" w:cs="Times New Roman"/>
-          <w:b/>
-          <w:bCs/>
-          <w:color w:val="000000"/>
-          <w:kern w:val="0"/>
-          <w:lang w:eastAsia="en-GB"/>
-          <w14:ligatures w14:val="none"/>
-        </w:rPr>
-        <w:t>Chingis</w:t>
-      </w:r>
-      <w:proofErr w:type="spellEnd"/>
-      <w:r>
-        <w:rPr>
-          <w:rFonts w:ascii="Times New Roman" w:eastAsia="Times New Roman" w:hAnsi="Times New Roman" w:cs="Times New Roman"/>
-          <w:color w:val="000000"/>
-          <w:kern w:val="0"/>
-          <w:lang w:eastAsia="en-GB"/>
-          <w14:ligatures w14:val="none"/>
-        </w:rPr>
-        <w:t> (Frontend - React.js)</w:t>
-      </w:r>
-    </w:p>
-    <w:p>
-      <w:pPr>
-        <w:numPr>
-          <w:ilvl w:val="0"/>
-          <w:numId w:val="52"/>
-        </w:numPr>
-        <w:spacing w:before="100" w:beforeAutospacing="1" w:after="100" w:afterAutospacing="1" w:line="240" w:lineRule="auto"/>
-        <w:rPr>
-          <w:rFonts w:ascii="Times New Roman" w:eastAsia="Times New Roman" w:hAnsi="Times New Roman" w:cs="Times New Roman"/>
-          <w:color w:val="000000"/>
-          <w:kern w:val="0"/>
-          <w:lang w:eastAsia="en-GB"/>
-          <w14:ligatures w14:val="none"/>
-        </w:rPr>
-      </w:pPr>
-      <w:r>
-        <w:rPr>
-          <w:rFonts w:ascii="Times New Roman" w:eastAsia="Times New Roman" w:hAnsi="Times New Roman" w:cs="Times New Roman"/>
-          <w:color w:val="000000"/>
-          <w:kern w:val="0"/>
-          <w:lang w:eastAsia="en-GB"/>
-          <w14:ligatures w14:val="none"/>
-        </w:rPr>
-        <w:t>Development Complete (1 day) - Assigned to </w:t>
-      </w:r>
-      <w:r>
-        <w:rPr>
-          <w:rFonts w:ascii="Times New Roman" w:eastAsia="Times New Roman" w:hAnsi="Times New Roman" w:cs="Times New Roman"/>
-          <w:b/>
-          <w:bCs/>
-          <w:color w:val="000000"/>
-          <w:kern w:val="0"/>
-          <w:lang w:eastAsia="en-GB"/>
-          <w14:ligatures w14:val="none"/>
-        </w:rPr>
-        <w:t>Sayan</w:t>
-      </w:r>
-      <w:r>
-        <w:rPr>
-          <w:rFonts w:ascii="Times New Roman" w:eastAsia="Times New Roman" w:hAnsi="Times New Roman" w:cs="Times New Roman"/>
-          <w:color w:val="000000"/>
-          <w:kern w:val="0"/>
-          <w:lang w:eastAsia="en-GB"/>
-          <w14:ligatures w14:val="none"/>
-        </w:rPr>
-        <w:t xml:space="preserve"> (Backend - </w:t>
-      </w:r>
-      <w:proofErr w:type="spellStart"/>
-      <w:r>
-        <w:rPr>
-          <w:rFonts w:ascii="Times New Roman" w:eastAsia="Times New Roman" w:hAnsi="Times New Roman" w:cs="Times New Roman"/>
-          <w:color w:val="000000"/>
-          <w:kern w:val="0"/>
-          <w:lang w:eastAsia="en-GB"/>
-          <w14:ligatures w14:val="none"/>
-        </w:rPr>
-        <w:t>GoLang</w:t>
-      </w:r>
-      <w:proofErr w:type="spellEnd"/>
-      <w:r>
-        <w:rPr>
-          <w:rFonts w:ascii="Times New Roman" w:eastAsia="Times New Roman" w:hAnsi="Times New Roman" w:cs="Times New Roman"/>
-          <w:color w:val="000000"/>
-          <w:kern w:val="0"/>
-          <w:lang w:eastAsia="en-GB"/>
-          <w14:ligatures w14:val="none"/>
-        </w:rPr>
-        <w:t>)</w:t>
-      </w:r>
-    </w:p>
-    <w:p>
-      <w:pPr>
-        <w:spacing w:before="100" w:beforeAutospacing="1" w:after="100" w:afterAutospacing="1" w:line="240" w:lineRule="auto"/>
-        <w:rPr>
-          <w:rFonts w:ascii="Times New Roman" w:eastAsia="Times New Roman" w:hAnsi="Times New Roman" w:cs="Times New Roman"/>
-          <w:color w:val="000000"/>
-          <w:kern w:val="0"/>
-          <w:lang w:eastAsia="en-GB"/>
-          <w14:ligatures w14:val="none"/>
-        </w:rPr>
-      </w:pPr>
-      <w:r>
-        <w:rPr>
-          <w:rFonts w:ascii="Times New Roman" w:eastAsia="Times New Roman" w:hAnsi="Times New Roman" w:cs="Times New Roman"/>
-          <w:b/>
-          <w:bCs/>
-          <w:color w:val="000000"/>
-          <w:kern w:val="0"/>
-          <w:lang w:eastAsia="en-GB"/>
-          <w14:ligatures w14:val="none"/>
-        </w:rPr>
-        <w:t>Week 4 (24.03.2025 – 15.04.2025)</w:t>
-      </w:r>
-    </w:p>
-    <w:p>
-      <w:pPr>
-        <w:numPr>
-          <w:ilvl w:val="0"/>
-          <w:numId w:val="53"/>
-        </w:numPr>
-        <w:spacing w:before="100" w:beforeAutospacing="1" w:after="100" w:afterAutospacing="1" w:line="240" w:lineRule="auto"/>
-        <w:rPr>
-          <w:rFonts w:ascii="Times New Roman" w:eastAsia="Times New Roman" w:hAnsi="Times New Roman" w:cs="Times New Roman"/>
-          <w:color w:val="000000"/>
-          <w:kern w:val="0"/>
-          <w:lang w:eastAsia="en-GB"/>
-          <w14:ligatures w14:val="none"/>
-        </w:rPr>
-      </w:pPr>
-      <w:r>
-        <w:rPr>
-          <w:rFonts w:ascii="Times New Roman" w:eastAsia="Times New Roman" w:hAnsi="Times New Roman" w:cs="Times New Roman"/>
-          <w:color w:val="000000"/>
-          <w:kern w:val="0"/>
-          <w:lang w:eastAsia="en-GB"/>
-          <w14:ligatures w14:val="none"/>
-        </w:rPr>
-        <w:t>Deploy Test Environment (1 day) - Assigned to </w:t>
-      </w:r>
-      <w:proofErr w:type="spellStart"/>
-      <w:r>
-        <w:rPr>
-          <w:rFonts w:ascii="Times New Roman" w:eastAsia="Times New Roman" w:hAnsi="Times New Roman" w:cs="Times New Roman"/>
-          <w:b/>
-          <w:bCs/>
-          <w:color w:val="000000"/>
-          <w:kern w:val="0"/>
-          <w:lang w:eastAsia="en-GB"/>
-          <w14:ligatures w14:val="none"/>
-        </w:rPr>
-        <w:t>Chingis</w:t>
-      </w:r>
-      <w:proofErr w:type="spellEnd"/>
-      <w:r>
-        <w:rPr>
-          <w:rFonts w:ascii="Times New Roman" w:eastAsia="Times New Roman" w:hAnsi="Times New Roman" w:cs="Times New Roman"/>
-          <w:color w:val="000000"/>
-          <w:kern w:val="0"/>
-          <w:lang w:eastAsia="en-GB"/>
-          <w14:ligatures w14:val="none"/>
-        </w:rPr>
-        <w:t> (Frontend - React.js)</w:t>
-      </w:r>
-    </w:p>
-    <w:p>
-      <w:pPr>
-        <w:numPr>
-          <w:ilvl w:val="0"/>
-          <w:numId w:val="53"/>
-        </w:numPr>
-        <w:spacing w:before="100" w:beforeAutospacing="1" w:after="100" w:afterAutospacing="1" w:line="240" w:lineRule="auto"/>
-        <w:rPr>
-          <w:rFonts w:ascii="Times New Roman" w:eastAsia="Times New Roman" w:hAnsi="Times New Roman" w:cs="Times New Roman"/>
-          <w:color w:val="000000"/>
-          <w:kern w:val="0"/>
-          <w:lang w:eastAsia="en-GB"/>
-          <w14:ligatures w14:val="none"/>
-        </w:rPr>
-      </w:pPr>
-      <w:r>
-        <w:rPr>
-          <w:rFonts w:ascii="Times New Roman" w:eastAsia="Times New Roman" w:hAnsi="Times New Roman" w:cs="Times New Roman"/>
-          <w:color w:val="000000"/>
-          <w:kern w:val="0"/>
-          <w:lang w:eastAsia="en-GB"/>
-          <w14:ligatures w14:val="none"/>
-        </w:rPr>
-        <w:t>Perform System Testing (8 days) - Assigned to </w:t>
-      </w:r>
-      <w:proofErr w:type="spellStart"/>
-      <w:r>
-        <w:rPr>
-          <w:rFonts w:ascii="Times New Roman" w:eastAsia="Times New Roman" w:hAnsi="Times New Roman" w:cs="Times New Roman"/>
-          <w:b/>
-          <w:bCs/>
-          <w:color w:val="000000"/>
-          <w:kern w:val="0"/>
-          <w:lang w:eastAsia="en-GB"/>
-          <w14:ligatures w14:val="none"/>
-        </w:rPr>
-        <w:t>Nuraidyn</w:t>
-      </w:r>
-      <w:proofErr w:type="spellEnd"/>
-      <w:r>
-        <w:rPr>
-          <w:rFonts w:ascii="Times New Roman" w:eastAsia="Times New Roman" w:hAnsi="Times New Roman" w:cs="Times New Roman"/>
-          <w:color w:val="000000"/>
-          <w:kern w:val="0"/>
-          <w:lang w:eastAsia="en-GB"/>
-          <w14:ligatures w14:val="none"/>
-        </w:rPr>
-        <w:t> (Database - MongoDB)</w:t>
-      </w:r>
-    </w:p>
-    <w:p>
-      <w:pPr>
-        <w:numPr>
-          <w:ilvl w:val="0"/>
-          <w:numId w:val="53"/>
-        </w:numPr>
-        <w:spacing w:before="100" w:beforeAutospacing="1" w:after="100" w:afterAutospacing="1" w:line="240" w:lineRule="auto"/>
-        <w:rPr>
-          <w:rFonts w:ascii="Times New Roman" w:eastAsia="Times New Roman" w:hAnsi="Times New Roman" w:cs="Times New Roman"/>
-          <w:color w:val="000000"/>
-          <w:kern w:val="0"/>
-          <w:lang w:eastAsia="en-GB"/>
-          <w14:ligatures w14:val="none"/>
-        </w:rPr>
-      </w:pPr>
-      <w:r>
-        <w:rPr>
-          <w:rFonts w:ascii="Times New Roman" w:eastAsia="Times New Roman" w:hAnsi="Times New Roman" w:cs="Times New Roman"/>
-          <w:color w:val="000000"/>
-          <w:kern w:val="0"/>
-          <w:lang w:eastAsia="en-GB"/>
-          <w14:ligatures w14:val="none"/>
-        </w:rPr>
-        <w:t>Document Issues Found (6 days) - Assigned to </w:t>
-      </w:r>
-      <w:r>
-        <w:rPr>
-          <w:rFonts w:ascii="Times New Roman" w:eastAsia="Times New Roman" w:hAnsi="Times New Roman" w:cs="Times New Roman"/>
-          <w:b/>
-          <w:bCs/>
-          <w:color w:val="000000"/>
-          <w:kern w:val="0"/>
-          <w:lang w:eastAsia="en-GB"/>
-          <w14:ligatures w14:val="none"/>
-        </w:rPr>
-        <w:t>Sayan</w:t>
-      </w:r>
-      <w:r>
-        <w:rPr>
-          <w:rFonts w:ascii="Times New Roman" w:eastAsia="Times New Roman" w:hAnsi="Times New Roman" w:cs="Times New Roman"/>
-          <w:color w:val="000000"/>
-          <w:kern w:val="0"/>
-          <w:lang w:eastAsia="en-GB"/>
-          <w14:ligatures w14:val="none"/>
-        </w:rPr>
-        <w:t xml:space="preserve"> (Backend - </w:t>
-      </w:r>
-      <w:proofErr w:type="spellStart"/>
-      <w:r>
-        <w:rPr>
-          <w:rFonts w:ascii="Times New Roman" w:eastAsia="Times New Roman" w:hAnsi="Times New Roman" w:cs="Times New Roman"/>
-          <w:color w:val="000000"/>
-          <w:kern w:val="0"/>
-          <w:lang w:eastAsia="en-GB"/>
-          <w14:ligatures w14:val="none"/>
-        </w:rPr>
-        <w:t>GoLang</w:t>
-      </w:r>
-      <w:proofErr w:type="spellEnd"/>
-      <w:r>
-        <w:rPr>
-          <w:rFonts w:ascii="Times New Roman" w:eastAsia="Times New Roman" w:hAnsi="Times New Roman" w:cs="Times New Roman"/>
-          <w:color w:val="000000"/>
-          <w:kern w:val="0"/>
-          <w:lang w:eastAsia="en-GB"/>
-          <w14:ligatures w14:val="none"/>
-        </w:rPr>
-        <w:t>)</w:t>
-      </w:r>
-    </w:p>
-    <w:p>
-      <w:pPr>
-        <w:numPr>
-          <w:ilvl w:val="0"/>
-          <w:numId w:val="53"/>
-        </w:numPr>
-        <w:spacing w:before="100" w:beforeAutospacing="1" w:after="100" w:afterAutospacing="1" w:line="240" w:lineRule="auto"/>
-        <w:rPr>
-          <w:rFonts w:ascii="Times New Roman" w:eastAsia="Times New Roman" w:hAnsi="Times New Roman" w:cs="Times New Roman"/>
-          <w:color w:val="000000"/>
-          <w:kern w:val="0"/>
-          <w:lang w:eastAsia="en-GB"/>
-          <w14:ligatures w14:val="none"/>
-        </w:rPr>
-      </w:pPr>
-      <w:r>
-        <w:rPr>
-          <w:rFonts w:ascii="Times New Roman" w:eastAsia="Times New Roman" w:hAnsi="Times New Roman" w:cs="Times New Roman"/>
-          <w:color w:val="000000"/>
-          <w:kern w:val="0"/>
-          <w:lang w:eastAsia="en-GB"/>
-          <w14:ligatures w14:val="none"/>
-        </w:rPr>
-        <w:t>Bug Fixing</w:t>
-      </w:r>
-    </w:p>
-    <w:p>
-      <w:pPr>
-        <w:numPr>
-          <w:ilvl w:val="1"/>
-          <w:numId w:val="53"/>
-        </w:numPr>
-        <w:spacing w:before="100" w:beforeAutospacing="1" w:after="100" w:afterAutospacing="1" w:line="240" w:lineRule="auto"/>
-        <w:rPr>
-          <w:rFonts w:ascii="Times New Roman" w:eastAsia="Times New Roman" w:hAnsi="Times New Roman" w:cs="Times New Roman"/>
-          <w:color w:val="000000"/>
-          <w:kern w:val="0"/>
-          <w:lang w:eastAsia="en-GB"/>
-          <w14:ligatures w14:val="none"/>
-        </w:rPr>
-      </w:pPr>
-      <w:r>
-        <w:rPr>
-          <w:rFonts w:ascii="Times New Roman" w:eastAsia="Times New Roman" w:hAnsi="Times New Roman" w:cs="Times New Roman"/>
-          <w:color w:val="000000"/>
-          <w:kern w:val="0"/>
-          <w:lang w:eastAsia="en-GB"/>
-          <w14:ligatures w14:val="none"/>
-        </w:rPr>
-        <w:t>Bug 1 (1 day) - Assigned to </w:t>
-      </w:r>
-      <w:proofErr w:type="spellStart"/>
-      <w:r>
-        <w:rPr>
-          <w:rFonts w:ascii="Times New Roman" w:eastAsia="Times New Roman" w:hAnsi="Times New Roman" w:cs="Times New Roman"/>
-          <w:b/>
-          <w:bCs/>
-          <w:color w:val="000000"/>
-          <w:kern w:val="0"/>
-          <w:lang w:eastAsia="en-GB"/>
-          <w14:ligatures w14:val="none"/>
-        </w:rPr>
-        <w:t>Chingis</w:t>
-      </w:r>
-      <w:proofErr w:type="spellEnd"/>
-      <w:r>
-        <w:rPr>
-          <w:rFonts w:ascii="Times New Roman" w:eastAsia="Times New Roman" w:hAnsi="Times New Roman" w:cs="Times New Roman"/>
-          <w:color w:val="000000"/>
-          <w:kern w:val="0"/>
-          <w:lang w:eastAsia="en-GB"/>
-          <w14:ligatures w14:val="none"/>
-        </w:rPr>
-        <w:t> (Frontend - React.js)</w:t>
-      </w:r>
-    </w:p>
-    <w:p>
-      <w:pPr>
-        <w:numPr>
-          <w:ilvl w:val="1"/>
-          <w:numId w:val="53"/>
-        </w:numPr>
-        <w:spacing w:before="100" w:beforeAutospacing="1" w:after="100" w:afterAutospacing="1" w:line="240" w:lineRule="auto"/>
-        <w:rPr>
-          <w:rFonts w:ascii="Times New Roman" w:eastAsia="Times New Roman" w:hAnsi="Times New Roman" w:cs="Times New Roman"/>
-          <w:color w:val="000000"/>
-          <w:kern w:val="0"/>
-          <w:lang w:eastAsia="en-GB"/>
-          <w14:ligatures w14:val="none"/>
-        </w:rPr>
-      </w:pPr>
-      <w:r>
-        <w:rPr>
-          <w:rFonts w:ascii="Times New Roman" w:eastAsia="Times New Roman" w:hAnsi="Times New Roman" w:cs="Times New Roman"/>
-          <w:color w:val="000000"/>
-          <w:kern w:val="0"/>
-          <w:lang w:eastAsia="en-GB"/>
-          <w14:ligatures w14:val="none"/>
-        </w:rPr>
-        <w:t>Bug 2 (1 day) - Assigned to </w:t>
-      </w:r>
-      <w:proofErr w:type="spellStart"/>
-      <w:r>
-        <w:rPr>
-          <w:rFonts w:ascii="Times New Roman" w:eastAsia="Times New Roman" w:hAnsi="Times New Roman" w:cs="Times New Roman"/>
-          <w:b/>
-          <w:bCs/>
-          <w:color w:val="000000"/>
-          <w:kern w:val="0"/>
-          <w:lang w:eastAsia="en-GB"/>
-          <w14:ligatures w14:val="none"/>
-        </w:rPr>
-        <w:t>Nuraidyn</w:t>
-      </w:r>
-      <w:proofErr w:type="spellEnd"/>
-      <w:r>
-        <w:rPr>
-          <w:rFonts w:ascii="Times New Roman" w:eastAsia="Times New Roman" w:hAnsi="Times New Roman" w:cs="Times New Roman"/>
-          <w:color w:val="000000"/>
-          <w:kern w:val="0"/>
-          <w:lang w:eastAsia="en-GB"/>
-          <w14:ligatures w14:val="none"/>
-        </w:rPr>
-        <w:t> (Database - MongoDB)</w:t>
-      </w:r>
-    </w:p>
-    <w:p>
-      <w:pPr>
-        <w:numPr>
-          <w:ilvl w:val="1"/>
-          <w:numId w:val="53"/>
-        </w:numPr>
-        <w:spacing w:before="100" w:beforeAutospacing="1" w:after="100" w:afterAutospacing="1" w:line="240" w:lineRule="auto"/>
-        <w:rPr>
-          <w:rFonts w:ascii="Times New Roman" w:eastAsia="Times New Roman" w:hAnsi="Times New Roman" w:cs="Times New Roman"/>
-          <w:color w:val="000000"/>
-          <w:kern w:val="0"/>
-          <w:lang w:eastAsia="en-GB"/>
-          <w14:ligatures w14:val="none"/>
-        </w:rPr>
-      </w:pPr>
-      <w:r>
-        <w:rPr>
-          <w:rFonts w:ascii="Times New Roman" w:eastAsia="Times New Roman" w:hAnsi="Times New Roman" w:cs="Times New Roman"/>
-          <w:color w:val="000000"/>
-          <w:kern w:val="0"/>
-          <w:lang w:eastAsia="en-GB"/>
-          <w14:ligatures w14:val="none"/>
-        </w:rPr>
-        <w:t>Correct Issues Found (3 days) - Assigned to </w:t>
-      </w:r>
-      <w:r>
-        <w:rPr>
-          <w:rFonts w:ascii="Times New Roman" w:eastAsia="Times New Roman" w:hAnsi="Times New Roman" w:cs="Times New Roman"/>
-          <w:b/>
-          <w:bCs/>
-          <w:color w:val="000000"/>
-          <w:kern w:val="0"/>
-          <w:lang w:eastAsia="en-GB"/>
-          <w14:ligatures w14:val="none"/>
-        </w:rPr>
-        <w:t>Sayan</w:t>
-      </w:r>
-      <w:r>
-        <w:rPr>
-          <w:rFonts w:ascii="Times New Roman" w:eastAsia="Times New Roman" w:hAnsi="Times New Roman" w:cs="Times New Roman"/>
-          <w:color w:val="000000"/>
-          <w:kern w:val="0"/>
-          <w:lang w:eastAsia="en-GB"/>
-          <w14:ligatures w14:val="none"/>
-        </w:rPr>
-        <w:t xml:space="preserve"> (Backend - </w:t>
-      </w:r>
-      <w:proofErr w:type="spellStart"/>
-      <w:r>
-        <w:rPr>
-          <w:rFonts w:ascii="Times New Roman" w:eastAsia="Times New Roman" w:hAnsi="Times New Roman" w:cs="Times New Roman"/>
-          <w:color w:val="000000"/>
-          <w:kern w:val="0"/>
-          <w:lang w:eastAsia="en-GB"/>
-          <w14:ligatures w14:val="none"/>
-        </w:rPr>
-        <w:t>GoLang</w:t>
-      </w:r>
-      <w:proofErr w:type="spellEnd"/>
-      <w:r>
-        <w:rPr>
-          <w:rFonts w:ascii="Times New Roman" w:eastAsia="Times New Roman" w:hAnsi="Times New Roman" w:cs="Times New Roman"/>
-          <w:color w:val="000000"/>
-          <w:kern w:val="0"/>
-          <w:lang w:eastAsia="en-GB"/>
-          <w14:ligatures w14:val="none"/>
-        </w:rPr>
-        <w:t>)</w:t>
-      </w:r>
-    </w:p>
-    <w:p>
-      <w:pPr>
-        <w:numPr>
-          <w:ilvl w:val="0"/>
-          <w:numId w:val="53"/>
-        </w:numPr>
-        <w:spacing w:before="100" w:beforeAutospacing="1" w:after="100" w:afterAutospacing="1" w:line="240" w:lineRule="auto"/>
-        <w:rPr>
-          <w:rFonts w:ascii="Times New Roman" w:eastAsia="Times New Roman" w:hAnsi="Times New Roman" w:cs="Times New Roman"/>
-          <w:color w:val="000000"/>
-          <w:kern w:val="0"/>
-          <w:lang w:eastAsia="en-GB"/>
-          <w14:ligatures w14:val="none"/>
-        </w:rPr>
-      </w:pPr>
-      <w:r>
-        <w:rPr>
-          <w:rFonts w:ascii="Times New Roman" w:eastAsia="Times New Roman" w:hAnsi="Times New Roman" w:cs="Times New Roman"/>
-          <w:color w:val="000000"/>
-          <w:kern w:val="0"/>
-          <w:lang w:eastAsia="en-GB"/>
-          <w14:ligatures w14:val="none"/>
-        </w:rPr>
-        <w:t>Testing Complete (1 day) - Assigned to </w:t>
-      </w:r>
-      <w:proofErr w:type="spellStart"/>
-      <w:r>
-        <w:rPr>
-          <w:rFonts w:ascii="Times New Roman" w:eastAsia="Times New Roman" w:hAnsi="Times New Roman" w:cs="Times New Roman"/>
-          <w:b/>
-          <w:bCs/>
-          <w:color w:val="000000"/>
-          <w:kern w:val="0"/>
-          <w:lang w:eastAsia="en-GB"/>
-          <w14:ligatures w14:val="none"/>
-        </w:rPr>
-        <w:t>Chingis</w:t>
-      </w:r>
-      <w:proofErr w:type="spellEnd"/>
-      <w:r>
-        <w:rPr>
-          <w:rFonts w:ascii="Times New Roman" w:eastAsia="Times New Roman" w:hAnsi="Times New Roman" w:cs="Times New Roman"/>
-          <w:color w:val="000000"/>
-          <w:kern w:val="0"/>
-          <w:lang w:eastAsia="en-GB"/>
-          <w14:ligatures w14:val="none"/>
-        </w:rPr>
-        <w:t> (Frontend - React.js)</w:t>
-      </w:r>
-      <w:r>
-        <w:rPr>
-          <w:rFonts w:ascii="Times New Roman" w:eastAsia="Times New Roman" w:hAnsi="Times New Roman" w:cs="Times New Roman"/>
-          <w:color w:val="000000"/>
-          <w:kern w:val="0"/>
-          <w:lang w:eastAsia="en-GB"/>
-          <w14:ligatures w14:val="none"/>
-        </w:rPr>
-        <w:br/>
-      </w:r>
+        <w:outlineLvl w:val="3"/>
+        <w:rPr>
+          <w:rFonts w:ascii="Times New Roman" w:eastAsia="Times New Roman" w:hAnsi="Times New Roman" w:cs="Times New Roman"/>
+          <w:color w:val="000000"/>
+          <w:kern w:val="0"/>
+          <w:lang w:eastAsia="en-GB"/>
+          <w14:ligatures w14:val="none"/>
+        </w:rPr>
+      </w:pPr>
       <w:r>
         <w:rPr>
           <w:rFonts w:ascii="Times New Roman" w:eastAsia="Times New Roman" w:hAnsi="Times New Roman" w:cs="Times New Roman"/>
@@ -6113,6 +5470,155 @@
     </w:lvl>
   </w:abstractNum>
   <w:abstractNum w:abstractNumId="19" w15:restartNumberingAfterBreak="0">
+    <w:nsid w:val="33C018BC"/>
+    <w:multiLevelType w:val="multilevel"/>
+    <w:tmpl w:val="544C6248"/>
+    <w:lvl w:ilvl="0">
+      <w:start w:val="1"/>
+      <w:numFmt w:val="bullet"/>
+      <w:lvlText w:val=""/>
+      <w:lvlJc w:val="left"/>
+      <w:pPr>
+        <w:tabs>
+          <w:tab w:val="num" w:pos="720"/>
+        </w:tabs>
+        <w:ind w:left="720" w:hanging="360"/>
+      </w:pPr>
+      <w:rPr>
+        <w:rFonts w:ascii="Symbol" w:hAnsi="Symbol" w:hint="default"/>
+        <w:sz w:val="20"/>
+      </w:rPr>
+    </w:lvl>
+    <w:lvl w:ilvl="1">
+      <w:start w:val="1"/>
+      <w:numFmt w:val="bullet"/>
+      <w:lvlText w:val="o"/>
+      <w:lvlJc w:val="left"/>
+      <w:pPr>
+        <w:tabs>
+          <w:tab w:val="num" w:pos="1440"/>
+        </w:tabs>
+        <w:ind w:left="1440" w:hanging="360"/>
+      </w:pPr>
+      <w:rPr>
+        <w:rFonts w:ascii="Courier New" w:hAnsi="Courier New" w:hint="default"/>
+        <w:sz w:val="20"/>
+      </w:rPr>
+    </w:lvl>
+    <w:lvl w:ilvl="2" w:tentative="1">
+      <w:start w:val="1"/>
+      <w:numFmt w:val="bullet"/>
+      <w:lvlText w:val=""/>
+      <w:lvlJc w:val="left"/>
+      <w:pPr>
+        <w:tabs>
+          <w:tab w:val="num" w:pos="2160"/>
+        </w:tabs>
+        <w:ind w:left="2160" w:hanging="360"/>
+      </w:pPr>
+      <w:rPr>
+        <w:rFonts w:ascii="Wingdings" w:hAnsi="Wingdings" w:hint="default"/>
+        <w:sz w:val="20"/>
+      </w:rPr>
+    </w:lvl>
+    <w:lvl w:ilvl="3" w:tentative="1">
+      <w:start w:val="1"/>
+      <w:numFmt w:val="bullet"/>
+      <w:lvlText w:val=""/>
+      <w:lvlJc w:val="left"/>
+      <w:pPr>
+        <w:tabs>
+          <w:tab w:val="num" w:pos="2880"/>
+        </w:tabs>
+        <w:ind w:left="2880" w:hanging="360"/>
+      </w:pPr>
+      <w:rPr>
+        <w:rFonts w:ascii="Wingdings" w:hAnsi="Wingdings" w:hint="default"/>
+        <w:sz w:val="20"/>
+      </w:rPr>
+    </w:lvl>
+    <w:lvl w:ilvl="4" w:tentative="1">
+      <w:start w:val="1"/>
+      <w:numFmt w:val="bullet"/>
+      <w:lvlText w:val=""/>
+      <w:lvlJc w:val="left"/>
+      <w:pPr>
+        <w:tabs>
+          <w:tab w:val="num" w:pos="3600"/>
+        </w:tabs>
+        <w:ind w:left="3600" w:hanging="360"/>
+      </w:pPr>
+      <w:rPr>
+        <w:rFonts w:ascii="Wingdings" w:hAnsi="Wingdings" w:hint="default"/>
+        <w:sz w:val="20"/>
+      </w:rPr>
+    </w:lvl>
+    <w:lvl w:ilvl="5" w:tentative="1">
+      <w:start w:val="1"/>
+      <w:numFmt w:val="bullet"/>
+      <w:lvlText w:val=""/>
+      <w:lvlJc w:val="left"/>
+      <w:pPr>
+        <w:tabs>
+          <w:tab w:val="num" w:pos="4320"/>
+        </w:tabs>
+        <w:ind w:left="4320" w:hanging="360"/>
+      </w:pPr>
+      <w:rPr>
+        <w:rFonts w:ascii="Wingdings" w:hAnsi="Wingdings" w:hint="default"/>
+        <w:sz w:val="20"/>
+      </w:rPr>
+    </w:lvl>
+    <w:lvl w:ilvl="6" w:tentative="1">
+      <w:start w:val="1"/>
+      <w:numFmt w:val="bullet"/>
+      <w:lvlText w:val=""/>
+      <w:lvlJc w:val="left"/>
+      <w:pPr>
+        <w:tabs>
+          <w:tab w:val="num" w:pos="5040"/>
+        </w:tabs>
+        <w:ind w:left="5040" w:hanging="360"/>
+      </w:pPr>
+      <w:rPr>
+        <w:rFonts w:ascii="Wingdings" w:hAnsi="Wingdings" w:hint="default"/>
+        <w:sz w:val="20"/>
+      </w:rPr>
+    </w:lvl>
+    <w:lvl w:ilvl="7" w:tentative="1">
+      <w:start w:val="1"/>
+      <w:numFmt w:val="bullet"/>
+      <w:lvlText w:val=""/>
+      <w:lvlJc w:val="left"/>
+      <w:pPr>
+        <w:tabs>
+          <w:tab w:val="num" w:pos="5760"/>
+        </w:tabs>
+        <w:ind w:left="5760" w:hanging="360"/>
+      </w:pPr>
+      <w:rPr>
+        <w:rFonts w:ascii="Wingdings" w:hAnsi="Wingdings" w:hint="default"/>
+        <w:sz w:val="20"/>
+      </w:rPr>
+    </w:lvl>
+    <w:lvl w:ilvl="8" w:tentative="1">
+      <w:start w:val="1"/>
+      <w:numFmt w:val="bullet"/>
+      <w:lvlText w:val=""/>
+      <w:lvlJc w:val="left"/>
+      <w:pPr>
+        <w:tabs>
+          <w:tab w:val="num" w:pos="6480"/>
+        </w:tabs>
+        <w:ind w:left="6480" w:hanging="360"/>
+      </w:pPr>
+      <w:rPr>
+        <w:rFonts w:ascii="Wingdings" w:hAnsi="Wingdings" w:hint="default"/>
+        <w:sz w:val="20"/>
+      </w:rPr>
+    </w:lvl>
+  </w:abstractNum>
+  <w:abstractNum w:abstractNumId="20" w15:restartNumberingAfterBreak="0">
     <w:nsid w:val="3CF952EE"/>
     <w:multiLevelType w:val="multilevel"/>
     <w:tmpl w:val="8916896E"/>
@@ -6261,7 +5767,7 @@
       </w:rPr>
     </w:lvl>
   </w:abstractNum>
-  <w:abstractNum w:abstractNumId="20" w15:restartNumberingAfterBreak="0">
+  <w:abstractNum w:abstractNumId="21" w15:restartNumberingAfterBreak="0">
     <w:nsid w:val="3EF57B10"/>
     <w:multiLevelType w:val="multilevel"/>
     <w:tmpl w:val="CCCC50B2"/>
@@ -6410,7 +5916,7 @@
       </w:rPr>
     </w:lvl>
   </w:abstractNum>
-  <w:abstractNum w:abstractNumId="21" w15:restartNumberingAfterBreak="0">
+  <w:abstractNum w:abstractNumId="22" w15:restartNumberingAfterBreak="0">
     <w:nsid w:val="3F7E119B"/>
     <w:multiLevelType w:val="multilevel"/>
     <w:tmpl w:val="385C9A04"/>
@@ -6523,7 +6029,7 @@
       </w:pPr>
     </w:lvl>
   </w:abstractNum>
-  <w:abstractNum w:abstractNumId="22" w15:restartNumberingAfterBreak="0">
+  <w:abstractNum w:abstractNumId="23" w15:restartNumberingAfterBreak="0">
     <w:nsid w:val="41981331"/>
     <w:multiLevelType w:val="multilevel"/>
     <w:tmpl w:val="0360CC50"/>
@@ -6672,7 +6178,7 @@
       </w:rPr>
     </w:lvl>
   </w:abstractNum>
-  <w:abstractNum w:abstractNumId="23" w15:restartNumberingAfterBreak="0">
+  <w:abstractNum w:abstractNumId="24" w15:restartNumberingAfterBreak="0">
     <w:nsid w:val="45581620"/>
     <w:multiLevelType w:val="multilevel"/>
     <w:tmpl w:val="22289CCE"/>
@@ -6789,7 +6295,7 @@
       </w:pPr>
     </w:lvl>
   </w:abstractNum>
-  <w:abstractNum w:abstractNumId="24" w15:restartNumberingAfterBreak="0">
+  <w:abstractNum w:abstractNumId="25" w15:restartNumberingAfterBreak="0">
     <w:nsid w:val="491156C4"/>
     <w:multiLevelType w:val="multilevel"/>
     <w:tmpl w:val="DD86F926"/>
@@ -6938,7 +6444,7 @@
       </w:rPr>
     </w:lvl>
   </w:abstractNum>
-  <w:abstractNum w:abstractNumId="25" w15:restartNumberingAfterBreak="0">
+  <w:abstractNum w:abstractNumId="26" w15:restartNumberingAfterBreak="0">
     <w:nsid w:val="497D1431"/>
     <w:multiLevelType w:val="multilevel"/>
     <w:tmpl w:val="7D6AB1E4"/>
@@ -7087,7 +6593,7 @@
       </w:rPr>
     </w:lvl>
   </w:abstractNum>
-  <w:abstractNum w:abstractNumId="26" w15:restartNumberingAfterBreak="0">
+  <w:abstractNum w:abstractNumId="27" w15:restartNumberingAfterBreak="0">
     <w:nsid w:val="4B8D3543"/>
     <w:multiLevelType w:val="multilevel"/>
     <w:tmpl w:val="F2EA9904"/>
@@ -7236,7 +6742,7 @@
       </w:rPr>
     </w:lvl>
   </w:abstractNum>
-  <w:abstractNum w:abstractNumId="27" w15:restartNumberingAfterBreak="0">
+  <w:abstractNum w:abstractNumId="28" w15:restartNumberingAfterBreak="0">
     <w:nsid w:val="4D01691C"/>
     <w:multiLevelType w:val="multilevel"/>
     <w:tmpl w:val="475281C8"/>
@@ -7385,7 +6891,7 @@
       </w:rPr>
     </w:lvl>
   </w:abstractNum>
-  <w:abstractNum w:abstractNumId="28" w15:restartNumberingAfterBreak="0">
+  <w:abstractNum w:abstractNumId="29" w15:restartNumberingAfterBreak="0">
     <w:nsid w:val="4E916100"/>
     <w:multiLevelType w:val="multilevel"/>
     <w:tmpl w:val="2EBC4980"/>
@@ -7534,7 +7040,7 @@
       </w:rPr>
     </w:lvl>
   </w:abstractNum>
-  <w:abstractNum w:abstractNumId="29" w15:restartNumberingAfterBreak="0">
+  <w:abstractNum w:abstractNumId="30" w15:restartNumberingAfterBreak="0">
     <w:nsid w:val="51601170"/>
     <w:multiLevelType w:val="multilevel"/>
     <w:tmpl w:val="31CCAAE8"/>
@@ -7683,7 +7189,7 @@
       </w:rPr>
     </w:lvl>
   </w:abstractNum>
-  <w:abstractNum w:abstractNumId="30" w15:restartNumberingAfterBreak="0">
+  <w:abstractNum w:abstractNumId="31" w15:restartNumberingAfterBreak="0">
     <w:nsid w:val="51D510EC"/>
     <w:multiLevelType w:val="multilevel"/>
     <w:tmpl w:val="AE54685C"/>
@@ -7832,7 +7338,7 @@
       </w:rPr>
     </w:lvl>
   </w:abstractNum>
-  <w:abstractNum w:abstractNumId="31" w15:restartNumberingAfterBreak="0">
+  <w:abstractNum w:abstractNumId="32" w15:restartNumberingAfterBreak="0">
     <w:nsid w:val="52EE42C9"/>
     <w:multiLevelType w:val="multilevel"/>
     <w:tmpl w:val="AC1EA774"/>
@@ -7981,7 +7487,7 @@
       </w:rPr>
     </w:lvl>
   </w:abstractNum>
-  <w:abstractNum w:abstractNumId="32" w15:restartNumberingAfterBreak="0">
+  <w:abstractNum w:abstractNumId="33" w15:restartNumberingAfterBreak="0">
     <w:nsid w:val="53CD1729"/>
     <w:multiLevelType w:val="multilevel"/>
     <w:tmpl w:val="6B68154E"/>
@@ -8130,7 +7636,7 @@
       </w:rPr>
     </w:lvl>
   </w:abstractNum>
-  <w:abstractNum w:abstractNumId="33" w15:restartNumberingAfterBreak="0">
+  <w:abstractNum w:abstractNumId="34" w15:restartNumberingAfterBreak="0">
     <w:nsid w:val="568A454C"/>
     <w:multiLevelType w:val="multilevel"/>
     <w:tmpl w:val="504E3672"/>
@@ -8243,7 +7749,7 @@
       </w:pPr>
     </w:lvl>
   </w:abstractNum>
-  <w:abstractNum w:abstractNumId="34" w15:restartNumberingAfterBreak="0">
+  <w:abstractNum w:abstractNumId="35" w15:restartNumberingAfterBreak="0">
     <w:nsid w:val="57180BF5"/>
     <w:multiLevelType w:val="multilevel"/>
     <w:tmpl w:val="D07E043A"/>
@@ -8392,7 +7898,7 @@
       </w:rPr>
     </w:lvl>
   </w:abstractNum>
-  <w:abstractNum w:abstractNumId="35" w15:restartNumberingAfterBreak="0">
+  <w:abstractNum w:abstractNumId="36" w15:restartNumberingAfterBreak="0">
     <w:nsid w:val="5D751169"/>
     <w:multiLevelType w:val="multilevel"/>
     <w:tmpl w:val="3C40B0C6"/>
@@ -8541,7 +8047,7 @@
       </w:rPr>
     </w:lvl>
   </w:abstractNum>
-  <w:abstractNum w:abstractNumId="36" w15:restartNumberingAfterBreak="0">
+  <w:abstractNum w:abstractNumId="37" w15:restartNumberingAfterBreak="0">
     <w:nsid w:val="5DA676A1"/>
     <w:multiLevelType w:val="multilevel"/>
     <w:tmpl w:val="988467A0"/>
@@ -8690,7 +8196,7 @@
       </w:rPr>
     </w:lvl>
   </w:abstractNum>
-  <w:abstractNum w:abstractNumId="37" w15:restartNumberingAfterBreak="0">
+  <w:abstractNum w:abstractNumId="38" w15:restartNumberingAfterBreak="0">
     <w:nsid w:val="602364DB"/>
     <w:multiLevelType w:val="multilevel"/>
     <w:tmpl w:val="D62CCF02"/>
@@ -8807,7 +8313,7 @@
       </w:pPr>
     </w:lvl>
   </w:abstractNum>
-  <w:abstractNum w:abstractNumId="38" w15:restartNumberingAfterBreak="0">
+  <w:abstractNum w:abstractNumId="39" w15:restartNumberingAfterBreak="0">
     <w:nsid w:val="65F66BAA"/>
     <w:multiLevelType w:val="multilevel"/>
     <w:tmpl w:val="49FC9B10"/>
@@ -8956,7 +8462,7 @@
       </w:rPr>
     </w:lvl>
   </w:abstractNum>
-  <w:abstractNum w:abstractNumId="39" w15:restartNumberingAfterBreak="0">
+  <w:abstractNum w:abstractNumId="40" w15:restartNumberingAfterBreak="0">
     <w:nsid w:val="669C49E0"/>
     <w:multiLevelType w:val="multilevel"/>
     <w:tmpl w:val="9B92D4AA"/>
@@ -9105,7 +8611,7 @@
       </w:rPr>
     </w:lvl>
   </w:abstractNum>
-  <w:abstractNum w:abstractNumId="40" w15:restartNumberingAfterBreak="0">
+  <w:abstractNum w:abstractNumId="41" w15:restartNumberingAfterBreak="0">
     <w:nsid w:val="66CE4117"/>
     <w:multiLevelType w:val="multilevel"/>
     <w:tmpl w:val="8054AF14"/>
@@ -9254,7 +8760,7 @@
       </w:rPr>
     </w:lvl>
   </w:abstractNum>
-  <w:abstractNum w:abstractNumId="41" w15:restartNumberingAfterBreak="0">
+  <w:abstractNum w:abstractNumId="42" w15:restartNumberingAfterBreak="0">
     <w:nsid w:val="6E3B2258"/>
     <w:multiLevelType w:val="multilevel"/>
     <w:tmpl w:val="612083DA"/>
@@ -9403,7 +8909,7 @@
       </w:rPr>
     </w:lvl>
   </w:abstractNum>
-  <w:abstractNum w:abstractNumId="42" w15:restartNumberingAfterBreak="0">
+  <w:abstractNum w:abstractNumId="43" w15:restartNumberingAfterBreak="0">
     <w:nsid w:val="6F293573"/>
     <w:multiLevelType w:val="multilevel"/>
     <w:tmpl w:val="50C02AB2"/>
@@ -9552,7 +9058,7 @@
       </w:rPr>
     </w:lvl>
   </w:abstractNum>
-  <w:abstractNum w:abstractNumId="43" w15:restartNumberingAfterBreak="0">
+  <w:abstractNum w:abstractNumId="44" w15:restartNumberingAfterBreak="0">
     <w:nsid w:val="70357478"/>
     <w:multiLevelType w:val="multilevel"/>
     <w:tmpl w:val="0308A1A6"/>
@@ -9701,7 +9207,7 @@
       </w:rPr>
     </w:lvl>
   </w:abstractNum>
-  <w:abstractNum w:abstractNumId="44" w15:restartNumberingAfterBreak="0">
+  <w:abstractNum w:abstractNumId="45" w15:restartNumberingAfterBreak="0">
     <w:nsid w:val="71B57CE7"/>
     <w:multiLevelType w:val="multilevel"/>
     <w:tmpl w:val="E03CE7AE"/>
@@ -9850,7 +9356,7 @@
       </w:rPr>
     </w:lvl>
   </w:abstractNum>
-  <w:abstractNum w:abstractNumId="45" w15:restartNumberingAfterBreak="0">
+  <w:abstractNum w:abstractNumId="46" w15:restartNumberingAfterBreak="0">
     <w:nsid w:val="759231B4"/>
     <w:multiLevelType w:val="multilevel"/>
     <w:tmpl w:val="083E71FA"/>
@@ -9999,7 +9505,7 @@
       </w:rPr>
     </w:lvl>
   </w:abstractNum>
-  <w:abstractNum w:abstractNumId="46" w15:restartNumberingAfterBreak="0">
+  <w:abstractNum w:abstractNumId="47" w15:restartNumberingAfterBreak="0">
     <w:nsid w:val="7951743C"/>
     <w:multiLevelType w:val="multilevel"/>
     <w:tmpl w:val="0264083C"/>
@@ -10148,7 +9654,7 @@
       </w:rPr>
     </w:lvl>
   </w:abstractNum>
-  <w:abstractNum w:abstractNumId="47" w15:restartNumberingAfterBreak="0">
+  <w:abstractNum w:abstractNumId="48" w15:restartNumberingAfterBreak="0">
     <w:nsid w:val="7B1B1A79"/>
     <w:multiLevelType w:val="multilevel"/>
     <w:tmpl w:val="769017E4"/>
@@ -10265,7 +9771,7 @@
       </w:pPr>
     </w:lvl>
   </w:abstractNum>
-  <w:abstractNum w:abstractNumId="48" w15:restartNumberingAfterBreak="0">
+  <w:abstractNum w:abstractNumId="49" w15:restartNumberingAfterBreak="0">
     <w:nsid w:val="7BA37731"/>
     <w:multiLevelType w:val="multilevel"/>
     <w:tmpl w:val="E5DE2F6C"/>
@@ -10414,7 +9920,7 @@
       </w:rPr>
     </w:lvl>
   </w:abstractNum>
-  <w:abstractNum w:abstractNumId="49" w15:restartNumberingAfterBreak="0">
+  <w:abstractNum w:abstractNumId="50" w15:restartNumberingAfterBreak="0">
     <w:nsid w:val="7DE351CD"/>
     <w:multiLevelType w:val="multilevel"/>
     <w:tmpl w:val="EE1AE8BA"/>
@@ -10563,7 +10069,7 @@
       </w:rPr>
     </w:lvl>
   </w:abstractNum>
-  <w:abstractNum w:abstractNumId="50" w15:restartNumberingAfterBreak="0">
+  <w:abstractNum w:abstractNumId="51" w15:restartNumberingAfterBreak="0">
     <w:nsid w:val="7E107588"/>
     <w:multiLevelType w:val="multilevel"/>
     <w:tmpl w:val="742E9880"/>
@@ -10712,7 +10218,7 @@
       </w:rPr>
     </w:lvl>
   </w:abstractNum>
-  <w:abstractNum w:abstractNumId="51" w15:restartNumberingAfterBreak="0">
+  <w:abstractNum w:abstractNumId="52" w15:restartNumberingAfterBreak="0">
     <w:nsid w:val="7F924E1A"/>
     <w:multiLevelType w:val="multilevel"/>
     <w:tmpl w:val="0B2E67B4"/>
@@ -10861,7 +10367,7 @@
       </w:rPr>
     </w:lvl>
   </w:abstractNum>
-  <w:abstractNum w:abstractNumId="52" w15:restartNumberingAfterBreak="0">
+  <w:abstractNum w:abstractNumId="53" w15:restartNumberingAfterBreak="0">
     <w:nsid w:val="7FCF737B"/>
     <w:multiLevelType w:val="multilevel"/>
     <w:tmpl w:val="E8C42B8A"/>
@@ -10982,31 +10488,31 @@
     <w:abstractNumId w:val="13"/>
   </w:num>
   <w:num w:numId="2" w16cid:durableId="250506739">
-    <w:abstractNumId w:val="33"/>
+    <w:abstractNumId w:val="34"/>
   </w:num>
   <w:num w:numId="3" w16cid:durableId="385491511">
-    <w:abstractNumId w:val="21"/>
+    <w:abstractNumId w:val="22"/>
   </w:num>
   <w:num w:numId="4" w16cid:durableId="294876112">
-    <w:abstractNumId w:val="23"/>
+    <w:abstractNumId w:val="24"/>
   </w:num>
   <w:num w:numId="5" w16cid:durableId="1691179876">
-    <w:abstractNumId w:val="26"/>
+    <w:abstractNumId w:val="27"/>
   </w:num>
   <w:num w:numId="6" w16cid:durableId="268663263">
-    <w:abstractNumId w:val="37"/>
+    <w:abstractNumId w:val="38"/>
   </w:num>
   <w:num w:numId="7" w16cid:durableId="1310860365">
     <w:abstractNumId w:val="18"/>
   </w:num>
   <w:num w:numId="8" w16cid:durableId="606234309">
-    <w:abstractNumId w:val="38"/>
+    <w:abstractNumId w:val="39"/>
   </w:num>
   <w:num w:numId="9" w16cid:durableId="1968974539">
-    <w:abstractNumId w:val="41"/>
+    <w:abstractNumId w:val="42"/>
   </w:num>
   <w:num w:numId="10" w16cid:durableId="1329556243">
-    <w:abstractNumId w:val="44"/>
+    <w:abstractNumId w:val="45"/>
   </w:num>
   <w:num w:numId="11" w16cid:durableId="24603722">
     <w:abstractNumId w:val="0"/>
@@ -11018,19 +10524,19 @@
     <w:abstractNumId w:val="4"/>
   </w:num>
   <w:num w:numId="14" w16cid:durableId="90468726">
-    <w:abstractNumId w:val="47"/>
+    <w:abstractNumId w:val="48"/>
   </w:num>
   <w:num w:numId="15" w16cid:durableId="1970355477">
     <w:abstractNumId w:val="3"/>
   </w:num>
   <w:num w:numId="16" w16cid:durableId="1371107846">
-    <w:abstractNumId w:val="52"/>
+    <w:abstractNumId w:val="53"/>
   </w:num>
   <w:num w:numId="17" w16cid:durableId="406803100">
     <w:abstractNumId w:val="6"/>
   </w:num>
   <w:num w:numId="18" w16cid:durableId="66000084">
-    <w:abstractNumId w:val="45"/>
+    <w:abstractNumId w:val="46"/>
   </w:num>
   <w:num w:numId="19" w16cid:durableId="470943427">
     <w:abstractNumId w:val="15"/>
@@ -11039,25 +10545,25 @@
     <w:abstractNumId w:val="10"/>
   </w:num>
   <w:num w:numId="21" w16cid:durableId="726950304">
-    <w:abstractNumId w:val="20"/>
+    <w:abstractNumId w:val="21"/>
   </w:num>
   <w:num w:numId="22" w16cid:durableId="1922596422">
-    <w:abstractNumId w:val="50"/>
+    <w:abstractNumId w:val="51"/>
   </w:num>
   <w:num w:numId="23" w16cid:durableId="190994642">
     <w:abstractNumId w:val="7"/>
   </w:num>
   <w:num w:numId="24" w16cid:durableId="1808425366">
-    <w:abstractNumId w:val="19"/>
+    <w:abstractNumId w:val="20"/>
   </w:num>
   <w:num w:numId="25" w16cid:durableId="1418333401">
-    <w:abstractNumId w:val="49"/>
+    <w:abstractNumId w:val="50"/>
   </w:num>
   <w:num w:numId="26" w16cid:durableId="2080202346">
     <w:abstractNumId w:val="5"/>
   </w:num>
   <w:num w:numId="27" w16cid:durableId="1645507689">
-    <w:abstractNumId w:val="22"/>
+    <w:abstractNumId w:val="23"/>
   </w:num>
   <w:num w:numId="28" w16cid:durableId="1460956211">
     <w:abstractNumId w:val="11"/>
@@ -11066,76 +10572,79 @@
     <w:abstractNumId w:val="17"/>
   </w:num>
   <w:num w:numId="30" w16cid:durableId="67774698">
+    <w:abstractNumId w:val="26"/>
+  </w:num>
+  <w:num w:numId="31" w16cid:durableId="1853295229">
     <w:abstractNumId w:val="25"/>
   </w:num>
-  <w:num w:numId="31" w16cid:durableId="1853295229">
-    <w:abstractNumId w:val="24"/>
-  </w:num>
   <w:num w:numId="32" w16cid:durableId="797723590">
-    <w:abstractNumId w:val="34"/>
+    <w:abstractNumId w:val="35"/>
   </w:num>
   <w:num w:numId="33" w16cid:durableId="1017778575">
     <w:abstractNumId w:val="16"/>
   </w:num>
   <w:num w:numId="34" w16cid:durableId="694885955">
-    <w:abstractNumId w:val="35"/>
+    <w:abstractNumId w:val="36"/>
   </w:num>
   <w:num w:numId="35" w16cid:durableId="1949584494">
     <w:abstractNumId w:val="12"/>
   </w:num>
   <w:num w:numId="36" w16cid:durableId="82917355">
-    <w:abstractNumId w:val="40"/>
+    <w:abstractNumId w:val="41"/>
   </w:num>
   <w:num w:numId="37" w16cid:durableId="133720590">
-    <w:abstractNumId w:val="43"/>
+    <w:abstractNumId w:val="44"/>
   </w:num>
   <w:num w:numId="38" w16cid:durableId="715156111">
-    <w:abstractNumId w:val="46"/>
+    <w:abstractNumId w:val="47"/>
   </w:num>
   <w:num w:numId="39" w16cid:durableId="410854747">
     <w:abstractNumId w:val="14"/>
   </w:num>
   <w:num w:numId="40" w16cid:durableId="117918718">
-    <w:abstractNumId w:val="28"/>
+    <w:abstractNumId w:val="29"/>
   </w:num>
   <w:num w:numId="41" w16cid:durableId="84233864">
     <w:abstractNumId w:val="9"/>
   </w:num>
   <w:num w:numId="42" w16cid:durableId="2107462533">
-    <w:abstractNumId w:val="51"/>
+    <w:abstractNumId w:val="52"/>
   </w:num>
   <w:num w:numId="43" w16cid:durableId="1326470965">
     <w:abstractNumId w:val="1"/>
   </w:num>
   <w:num w:numId="44" w16cid:durableId="2114738744">
+    <w:abstractNumId w:val="31"/>
+  </w:num>
+  <w:num w:numId="45" w16cid:durableId="1248074359">
+    <w:abstractNumId w:val="32"/>
+  </w:num>
+  <w:num w:numId="46" w16cid:durableId="1443111786">
+    <w:abstractNumId w:val="49"/>
+  </w:num>
+  <w:num w:numId="47" w16cid:durableId="250433596">
     <w:abstractNumId w:val="30"/>
   </w:num>
-  <w:num w:numId="45" w16cid:durableId="1248074359">
-    <w:abstractNumId w:val="31"/>
-  </w:num>
-  <w:num w:numId="46" w16cid:durableId="1443111786">
-    <w:abstractNumId w:val="48"/>
-  </w:num>
-  <w:num w:numId="47" w16cid:durableId="250433596">
-    <w:abstractNumId w:val="29"/>
-  </w:num>
   <w:num w:numId="48" w16cid:durableId="2058121892">
-    <w:abstractNumId w:val="36"/>
+    <w:abstractNumId w:val="37"/>
   </w:num>
   <w:num w:numId="49" w16cid:durableId="1796290920">
-    <w:abstractNumId w:val="32"/>
+    <w:abstractNumId w:val="33"/>
   </w:num>
   <w:num w:numId="50" w16cid:durableId="683091739">
     <w:abstractNumId w:val="2"/>
   </w:num>
   <w:num w:numId="51" w16cid:durableId="423459313">
-    <w:abstractNumId w:val="39"/>
+    <w:abstractNumId w:val="40"/>
   </w:num>
   <w:num w:numId="52" w16cid:durableId="535436071">
-    <w:abstractNumId w:val="42"/>
+    <w:abstractNumId w:val="43"/>
   </w:num>
   <w:num w:numId="53" w16cid:durableId="858785667">
-    <w:abstractNumId w:val="27"/>
+    <w:abstractNumId w:val="28"/>
+  </w:num>
+  <w:num w:numId="54" w16cid:durableId="1753886870">
+    <w:abstractNumId w:val="19"/>
   </w:num>
 </w:numbering>
 </file>
